--- a/doc/manual_en_google_translated.docx
+++ b/doc/manual_en_google_translated.docx
@@ -6399,8 +6399,6 @@
         </w:rPr>
         <w:t xml:space="preserve">Select image for preview stories. [P] - the following, [enter] - confirmation</w:t>
       </w:r>
-      <w:proofErr w:type="spellStart"/>
-      <w:proofErr w:type="spellEnd"/>
       <w:proofErr w:type="spellStart"/>
       <w:proofErr w:type="spellEnd"/>
       <w:proofErr w:type="spellStart"/>
@@ -8910,41 +8908,125 @@
         <w:jc w:val="both"/>
         <w:rPr>
           <w:rFonts w:ascii="Times New Roman" w:hAnsi="Times New Roman" w:cs="Times New Roman"/>
+          <w:sz w:val="20"/>
+          <w:szCs w:val="20"/>
+        </w:rPr>
+      </w:pPr>
+      <w:r>
+        <w:rPr>
+          <w:rFonts w:ascii="Times New Roman" w:hAnsi="Times New Roman" w:cs="Times New Roman"/>
           <w:i/>
           <w:sz w:val="20"/>
           <w:szCs w:val="20"/>
         </w:rPr>
-      </w:pPr>
-      <w:r>
+        <w:t xml:space="preserve">speed studying the background around the face. In most cases, morphic face in dst. Floating-point number. 0 - do not teach</w:t>
+      </w:r>
+      <w:proofErr w:type="spellStart"/>
+      <w:proofErr w:type="spellEnd"/>
+      <w:proofErr w:type="spellStart"/>
+      <w:proofErr w:type="spellEnd"/>
+    </w:p>
+    <w:p>
+      <w:pPr>
+        <w:rPr>
+          <w:rFonts w:ascii="Courier New" w:hAnsi="Courier New" w:cs="Courier New"/>
+          <w:sz w:val="20"/>
+          <w:szCs w:val="20"/>
+          <w:lang w:val="en-US"/>
+        </w:rPr>
+      </w:pPr>
+      <w:proofErr w:type="spellStart"/>
+      <w:r>
+        <w:rPr>
+          <w:rFonts w:ascii="Courier New" w:hAnsi="Courier New" w:cs="Courier New"/>
+          <w:sz w:val="20"/>
+          <w:szCs w:val="20"/>
+          <w:lang w:eastAsia="ru-RU"/>
+        </w:rPr>
+        <w:t>Pretrain the model? (Y / n,:? Help skip: n):</w:t>
+      </w:r>
+      <w:proofErr w:type="spellEnd"/>
+      <w:proofErr w:type="spellStart"/>
+      <w:proofErr w:type="spellEnd"/>
+      <w:proofErr w:type="spellStart"/>
+      <w:proofErr w:type="spellEnd"/>
+      <w:proofErr w:type="spellStart"/>
+      <w:proofErr w:type="spellEnd"/>
+      <w:proofErr w:type="spellStart"/>
+      <w:proofErr w:type="spellEnd"/>
+      <w:proofErr w:type="gramStart"/>
+      <w:proofErr w:type="gramEnd"/>
+      <w:proofErr w:type="spellStart"/>
+      <w:proofErr w:type="spellEnd"/>
+      <w:proofErr w:type="spellStart"/>
+      <w:proofErr w:type="spellEnd"/>
+    </w:p>
+    <w:p>
+      <w:pPr>
+        <w:spacing w:line="240" w:lineRule="auto"/>
+        <w:ind w:left="567"/>
+        <w:jc w:val="both"/>
         <w:rPr>
           <w:rFonts w:ascii="Times New Roman" w:hAnsi="Times New Roman" w:cs="Times New Roman"/>
           <w:i/>
           <w:sz w:val="20"/>
           <w:szCs w:val="20"/>
         </w:rPr>
-        <w:t xml:space="preserve">speed studying the background around the face. In most cases, morphic face in dst. Floating-point number. 0 - do not teach</w:t>
-      </w:r>
-      <w:proofErr w:type="spellStart"/>
-      <w:proofErr w:type="spellEnd"/>
-      <w:proofErr w:type="spellStart"/>
-      <w:proofErr w:type="spellEnd"/>
-    </w:p>
-    <w:p>
-      <w:pPr>
-        <w:spacing w:line="240" w:lineRule="auto"/>
-        <w:jc w:val="both"/>
-        <w:rPr>
-          <w:rFonts w:ascii="Times New Roman" w:hAnsi="Times New Roman" w:cs="Times New Roman"/>
-          <w:sz w:val="20"/>
-          <w:szCs w:val="20"/>
-        </w:rPr>
-      </w:pPr>
-      <w:r>
-        <w:rPr>
-          <w:rFonts w:ascii="Times New Roman" w:hAnsi="Times New Roman" w:cs="Times New Roman"/>
-          <w:sz w:val="20"/>
-          <w:szCs w:val="20"/>
-        </w:rPr>
+      </w:pPr>
+      <w:proofErr w:type="spellStart"/>
+      <w:r>
+        <w:rPr>
+          <w:rFonts w:ascii="Times New Roman" w:hAnsi="Times New Roman" w:cs="Times New Roman"/>
+          <w:i/>
+          <w:sz w:val="20"/>
+          <w:szCs w:val="20"/>
+        </w:rPr>
+        <w:t>Predtrenirovat model with lots of different people already included in the assembly. This technique can help to train with fake distinguish shapes a person or lighting conditions. Face look more morphing. The longer you train the model, the more the person will look morphing later.</w:t>
+      </w:r>
+      <w:proofErr w:type="spellEnd"/>
+      <w:proofErr w:type="spellStart"/>
+      <w:proofErr w:type="spellEnd"/>
+      <w:proofErr w:type="spellStart"/>
+      <w:proofErr w:type="spellEnd"/>
+      <w:proofErr w:type="spellStart"/>
+      <w:proofErr w:type="spellEnd"/>
+      <w:proofErr w:type="gramStart"/>
+      <w:proofErr w:type="gramEnd"/>
+    </w:p>
+    <w:p>
+      <w:pPr>
+        <w:rPr>
+          <w:rFonts w:ascii="Times New Roman" w:hAnsi="Times New Roman" w:cs="Times New Roman"/>
+          <w:sz w:val="20"/>
+          <w:szCs w:val="20"/>
+        </w:rPr>
+      </w:pPr>
+      <w:r>
+        <w:rPr>
+          <w:rFonts w:ascii="Times New Roman" w:hAnsi="Times New Roman" w:cs="Times New Roman"/>
+          <w:sz w:val="20"/>
+          <w:szCs w:val="20"/>
+        </w:rPr>
+        <w:br w:type="page"/>
+      </w:r>
+    </w:p>
+    <w:p>
+      <w:pPr>
+        <w:spacing w:line="240" w:lineRule="auto"/>
+        <w:jc w:val="both"/>
+        <w:rPr>
+          <w:rFonts w:ascii="Times New Roman" w:hAnsi="Times New Roman" w:cs="Times New Roman"/>
+          <w:sz w:val="20"/>
+          <w:szCs w:val="20"/>
+        </w:rPr>
+      </w:pPr>
+      <w:r>
+        <w:rPr>
+          <w:rFonts w:ascii="Times New Roman" w:hAnsi="Times New Roman" w:cs="Times New Roman"/>
+          <w:sz w:val="20"/>
+          <w:szCs w:val="20"/>
+        </w:rPr>
+        <w:lastRenderedPageBreak/>
         <w:t>During training, you can go through the Enter, pressing it into the window Training preview, and run at any time, the model will continue to be counted from the same point.</w:t>
       </w:r>
     </w:p>
@@ -10414,89 +10496,6 @@
                 <w:szCs w:val="20"/>
                 <w:lang w:val="en-US"/>
               </w:rPr>
-              <w:t>Suppress seamless jitter? [Y / n] (:? Help skip: n):</w:t>
-            </w:r>
-            <w:proofErr w:type="spellStart"/>
-            <w:proofErr w:type="spellEnd"/>
-          </w:p>
-          <w:p>
-            <w:pPr>
-              <w:jc w:val="both"/>
-              <w:rPr>
-                <w:rFonts w:ascii="Courier New" w:hAnsi="Courier New" w:cs="Courier New"/>
-                <w:sz w:val="20"/>
-                <w:szCs w:val="20"/>
-                <w:lang w:val="en-US"/>
-              </w:rPr>
-            </w:pPr>
-          </w:p>
-          <w:p>
-            <w:pPr>
-              <w:ind w:left="567"/>
-              <w:jc w:val="both"/>
-              <w:rPr>
-                <w:rFonts w:ascii="Times New Roman" w:hAnsi="Times New Roman" w:cs="Times New Roman"/>
-                <w:i/>
-                <w:sz w:val="20"/>
-                <w:szCs w:val="20"/>
-              </w:rPr>
-            </w:pPr>
-            <w:r>
-              <w:rPr>
-                <w:rFonts w:ascii="Times New Roman" w:hAnsi="Times New Roman" w:cs="Times New Roman"/>
-                <w:i/>
-                <w:sz w:val="20"/>
-                <w:szCs w:val="20"/>
-              </w:rPr>
-              <w:t xml:space="preserve">For the regime seamless. Suppresses jitter person arises only in seamless mode. Enabling this option will make the conversion process is several times longer.</w:t>
-            </w:r>
-            <w:proofErr w:type="spellStart"/>
-            <w:proofErr w:type="spellEnd"/>
-            <w:proofErr w:type="spellStart"/>
-            <w:proofErr w:type="spellEnd"/>
-          </w:p>
-        </w:tc>
-      </w:tr>
-      <w:tr>
-        <w:trPr>
-          <w:trHeight w:val="34"/>
-          <w:jc w:val="center"/>
-        </w:trPr>
-        <w:tc>
-          <w:tcPr>
-            <w:tcW w:w="10308" w:type="dxa"/>
-            <w:gridSpan w:val="3"/>
-            <w:tcBorders>
-              <w:top w:val="nil"/>
-              <w:left w:val="nil"/>
-              <w:bottom w:val="nil"/>
-              <w:right w:val="nil"/>
-            </w:tcBorders>
-            <w:tcMar>
-              <w:top w:w="113" w:type="dxa"/>
-              <w:left w:w="113" w:type="dxa"/>
-              <w:bottom w:w="113" w:type="dxa"/>
-              <w:right w:w="113" w:type="dxa"/>
-            </w:tcMar>
-            <w:vAlign w:val="center"/>
-          </w:tcPr>
-          <w:p>
-            <w:pPr>
-              <w:jc w:val="both"/>
-              <w:rPr>
-                <w:rFonts w:ascii="Courier New" w:hAnsi="Courier New" w:cs="Courier New"/>
-                <w:sz w:val="20"/>
-                <w:szCs w:val="20"/>
-                <w:lang w:val="en-US"/>
-              </w:rPr>
-            </w:pPr>
-            <w:r>
-              <w:rPr>
-                <w:rFonts w:ascii="Courier New" w:hAnsi="Courier New" w:cs="Courier New"/>
-                <w:sz w:val="20"/>
-                <w:szCs w:val="20"/>
-                <w:lang w:val="en-US"/>
-              </w:rPr>
               <w:t xml:space="preserve">Seamless hist match? (Y / n skip: n):</w:t>
             </w:r>
             <w:proofErr w:type="spellStart"/>
@@ -10861,7 +10860,7 @@
                 <w:szCs w:val="20"/>
                 <w:lang w:eastAsia="ru-RU"/>
               </w:rPr>
-              <w:t xml:space="preserve">Mask received predtrenirovannoy FAN model of the predicted face. Facial contours are not trembling.</w:t>
+              <w:t xml:space="preserve">Mask received predtrenirovannoy DEV_FANSEG model of the predicted face. Facial contours are not trembling.</w:t>
             </w:r>
             <w:proofErr w:type="spellStart"/>
             <w:proofErr w:type="spellEnd"/>
@@ -10908,10 +10907,12 @@
                 <w:szCs w:val="20"/>
                 <w:lang w:eastAsia="ru-RU"/>
               </w:rPr>
-              <w:t xml:space="preserve">Mask received predtrenirovannoy FAN model of dst face. Facial contours are not trembling.</w:t>
+              <w:t xml:space="preserve">Mask received predtrenirovannoy DEV_FANSEG model of dst face. Facial contours are not trembling.</w:t>
             </w:r>
             <w:proofErr w:type="spellStart"/>
+            <w:proofErr w:type="gramStart"/>
             <w:proofErr w:type="spellEnd"/>
+            <w:proofErr w:type="gramEnd"/>
             <w:proofErr w:type="spellStart"/>
             <w:proofErr w:type="spellEnd"/>
           </w:p>
@@ -11798,7 +11799,6 @@
                 <w:szCs w:val="20"/>
                 <w:lang w:val="en-US"/>
               </w:rPr>
-              <w:lastRenderedPageBreak/>
               <w:t>Choose erode mask modifier [-200..200] (default 0):</w:t>
             </w:r>
           </w:p>
@@ -13123,7 +13123,6 @@
                 <w:szCs w:val="20"/>
                 <w:lang w:val="en-US"/>
               </w:rPr>
-              <w:lastRenderedPageBreak/>
               <w:t xml:space="preserve">Choose output face scale modifier [-50..50] (default 0): </w:t>
             </w:r>
           </w:p>
@@ -14406,6 +14405,61 @@
                 <w:lang w:val="en-US"/>
               </w:rPr>
             </w:pPr>
+          </w:p>
+          <w:p>
+            <w:pPr>
+              <w:jc w:val="both"/>
+              <w:rPr>
+                <w:rFonts w:ascii="Courier New" w:hAnsi="Courier New" w:cs="Courier New"/>
+                <w:sz w:val="20"/>
+                <w:szCs w:val="20"/>
+                <w:lang w:val="en-US"/>
+              </w:rPr>
+            </w:pPr>
+          </w:p>
+          <w:p>
+            <w:pPr>
+              <w:jc w:val="both"/>
+              <w:rPr>
+                <w:rFonts w:ascii="Courier New" w:hAnsi="Courier New" w:cs="Courier New"/>
+                <w:sz w:val="20"/>
+                <w:szCs w:val="20"/>
+                <w:lang w:val="en-US"/>
+              </w:rPr>
+            </w:pPr>
+          </w:p>
+          <w:p>
+            <w:pPr>
+              <w:jc w:val="both"/>
+              <w:rPr>
+                <w:rFonts w:ascii="Courier New" w:hAnsi="Courier New" w:cs="Courier New"/>
+                <w:sz w:val="20"/>
+                <w:szCs w:val="20"/>
+                <w:lang w:val="en-US"/>
+              </w:rPr>
+            </w:pPr>
+          </w:p>
+          <w:p>
+            <w:pPr>
+              <w:jc w:val="both"/>
+              <w:rPr>
+                <w:rFonts w:ascii="Courier New" w:hAnsi="Courier New" w:cs="Courier New"/>
+                <w:sz w:val="20"/>
+                <w:szCs w:val="20"/>
+                <w:lang w:val="en-US"/>
+              </w:rPr>
+            </w:pPr>
+          </w:p>
+          <w:p>
+            <w:pPr>
+              <w:jc w:val="both"/>
+              <w:rPr>
+                <w:rFonts w:ascii="Courier New" w:hAnsi="Courier New" w:cs="Courier New"/>
+                <w:sz w:val="20"/>
+                <w:szCs w:val="20"/>
+                <w:lang w:val="en-US"/>
+              </w:rPr>
+            </w:pPr>
             <w:r>
               <w:rPr>
                 <w:rFonts w:ascii="Courier New" w:hAnsi="Courier New" w:cs="Courier New"/>
@@ -16447,126 +16501,45 @@
           <w:rFonts w:ascii="Times New Roman" w:hAnsi="Times New Roman" w:cs="Times New Roman"/>
           <w:sz w:val="20"/>
           <w:szCs w:val="20"/>
-          <w:lang w:val="en-US"/>
-        </w:rPr>
-      </w:pPr>
-      <w:r>
-        <w:rPr>
-          <w:rFonts w:ascii="Times New Roman" w:hAnsi="Times New Roman" w:cs="Times New Roman"/>
-          <w:sz w:val="20"/>
-          <w:szCs w:val="20"/>
-        </w:rPr>
-        <w:t xml:space="preserve">If src assembly of persons contains the number of persons greater than dst, the model can not converge. In this case, use the option Feed faces to network sorted by yaw.</w:t>
-      </w:r>
-      <w:proofErr w:type="spellStart"/>
-      <w:proofErr w:type="spellEnd"/>
-      <w:proofErr w:type="spellStart"/>
-      <w:proofErr w:type="spellEnd"/>
-    </w:p>
-    <w:p>
-      <w:pPr>
-        <w:spacing w:line="240" w:lineRule="auto"/>
-        <w:jc w:val="both"/>
-        <w:rPr>
-          <w:rFonts w:ascii="Times New Roman" w:hAnsi="Times New Roman" w:cs="Times New Roman"/>
-          <w:sz w:val="20"/>
-          <w:szCs w:val="20"/>
-        </w:rPr>
-      </w:pPr>
-      <w:r>
-        <w:rPr>
-          <w:rFonts w:ascii="Times New Roman" w:hAnsi="Times New Roman" w:cs="Times New Roman"/>
-          <w:sz w:val="20"/>
-          <w:szCs w:val="20"/>
-        </w:rPr>
-        <w:t xml:space="preserve">If src face wider than dst, the model can not converge. In this case, you can try Src face scale modifier option -5.</w:t>
-      </w:r>
+        </w:rPr>
+      </w:pPr>
+      <w:r>
+        <w:rPr>
+          <w:rFonts w:ascii="Times New Roman" w:hAnsi="Times New Roman" w:cs="Times New Roman"/>
+          <w:sz w:val="20"/>
+          <w:szCs w:val="20"/>
+        </w:rPr>
+        <w:t xml:space="preserve">If src assembly of persons contains the number of persons greater than dst, the model can not converge. In this case, use the option Feed faces to network sorted by yaw, but only if the person dst do not contain hair, covering the jaw, because yaw is calculated is not right for such persons.</w:t>
+      </w:r>
+      <w:proofErr w:type="spellStart"/>
+      <w:proofErr w:type="spellEnd"/>
+      <w:proofErr w:type="spellStart"/>
+      <w:proofErr w:type="spellEnd"/>
       <w:proofErr w:type="spellStart"/>
       <w:proofErr w:type="spellEnd"/>
       <w:proofErr w:type="gramStart"/>
       <w:proofErr w:type="gramEnd"/>
-      <w:proofErr w:type="spellStart"/>
-      <w:proofErr w:type="spellEnd"/>
-      <w:proofErr w:type="spellStart"/>
-      <w:proofErr w:type="spellEnd"/>
-      <w:proofErr w:type="spellStart"/>
-      <w:proofErr w:type="spellEnd"/>
-      <w:proofErr w:type="spellStart"/>
-      <w:proofErr w:type="spellEnd"/>
-      <w:proofErr w:type="spellStart"/>
-      <w:proofErr w:type="spellEnd"/>
-    </w:p>
-    <w:p>
-      <w:pPr>
-        <w:spacing w:line="240" w:lineRule="auto"/>
-        <w:jc w:val="both"/>
-        <w:rPr>
-          <w:rFonts w:ascii="Times New Roman" w:hAnsi="Times New Roman" w:cs="Times New Roman"/>
-          <w:sz w:val="20"/>
-          <w:szCs w:val="20"/>
-        </w:rPr>
-      </w:pPr>
-      <w:r>
-        <w:rPr>
-          <w:rFonts w:ascii="Times New Roman" w:hAnsi="Times New Roman" w:cs="Times New Roman"/>
-          <w:sz w:val="20"/>
-          <w:szCs w:val="20"/>
-        </w:rPr>
-        <w:t xml:space="preserve">df architecture makes the face more like the src, but if the model does not fit, use liae.</w:t>
-      </w:r>
-      <w:proofErr w:type="spellStart"/>
-      <w:proofErr w:type="spellEnd"/>
-      <w:proofErr w:type="spellStart"/>
-      <w:proofErr w:type="spellEnd"/>
-      <w:proofErr w:type="spellStart"/>
-      <w:proofErr w:type="spellEnd"/>
-    </w:p>
-    <w:p>
-      <w:pPr>
-        <w:spacing w:line="240" w:lineRule="auto"/>
-        <w:jc w:val="both"/>
-        <w:rPr>
-          <w:rFonts w:ascii="Times New Roman" w:hAnsi="Times New Roman" w:cs="Times New Roman"/>
-          <w:sz w:val="20"/>
-          <w:szCs w:val="20"/>
-        </w:rPr>
-      </w:pPr>
-      <w:r>
-        <w:rPr>
-          <w:rFonts w:ascii="Times New Roman" w:hAnsi="Times New Roman" w:cs="Times New Roman"/>
-          <w:b/>
-          <w:sz w:val="20"/>
-          <w:szCs w:val="20"/>
-        </w:rPr>
-        <w:t>VG</w:t>
-      </w:r>
-      <w:r>
-        <w:rPr>
-          <w:rFonts w:ascii="Times New Roman" w:hAnsi="Times New Roman" w:cs="Times New Roman"/>
-          <w:sz w:val="20"/>
-          <w:szCs w:val="20"/>
-        </w:rPr>
-        <w:t xml:space="preserve"> SAE architecture has not yet shown any improvement, you need more tests.</w:t>
-      </w:r>
-    </w:p>
-    <w:p>
-      <w:pPr>
-        <w:spacing w:line="240" w:lineRule="auto"/>
-        <w:jc w:val="both"/>
-        <w:rPr>
-          <w:rFonts w:ascii="Times New Roman" w:hAnsi="Times New Roman" w:cs="Times New Roman"/>
-          <w:sz w:val="20"/>
-          <w:szCs w:val="20"/>
-        </w:rPr>
-      </w:pPr>
-      <w:r>
-        <w:rPr>
-          <w:rFonts w:ascii="Times New Roman" w:hAnsi="Times New Roman" w:cs="Times New Roman"/>
-          <w:sz w:val="20"/>
-          <w:szCs w:val="20"/>
-        </w:rPr>
-        <w:t>If your video card is a lot of video, you can choose between a large batch size, which improves the generalization of persons and Encoder / Decoder dims dimensions that improve picture quality.</w:t>
-      </w:r>
+    </w:p>
+    <w:p>
+      <w:pPr>
+        <w:spacing w:line="240" w:lineRule="auto"/>
+        <w:jc w:val="both"/>
+        <w:rPr>
+          <w:rFonts w:ascii="Times New Roman" w:hAnsi="Times New Roman" w:cs="Times New Roman"/>
+          <w:sz w:val="20"/>
+          <w:szCs w:val="20"/>
+        </w:rPr>
+      </w:pPr>
+      <w:r>
+        <w:rPr>
+          <w:rFonts w:ascii="Times New Roman" w:hAnsi="Times New Roman" w:cs="Times New Roman"/>
+          <w:sz w:val="20"/>
+          <w:szCs w:val="20"/>
+        </w:rPr>
+        <w:t xml:space="preserve">If src face wider than dst, the model can not converge. In this case, you can try Src face scale modifier option -5.</w:t>
+      </w:r>
+      <w:proofErr w:type="spellStart"/>
+      <w:proofErr w:type="spellEnd"/>
       <w:proofErr w:type="gramStart"/>
       <w:proofErr w:type="gramEnd"/>
       <w:proofErr w:type="spellStart"/>
@@ -16590,6 +16563,62 @@
           <w:szCs w:val="20"/>
         </w:rPr>
       </w:pPr>
+      <w:r>
+        <w:rPr>
+          <w:rFonts w:ascii="Times New Roman" w:hAnsi="Times New Roman" w:cs="Times New Roman"/>
+          <w:sz w:val="20"/>
+          <w:szCs w:val="20"/>
+        </w:rPr>
+        <w:t xml:space="preserve">df architecture makes the face more like the src, but if the model does not fit, use liae.</w:t>
+      </w:r>
+      <w:proofErr w:type="spellStart"/>
+      <w:proofErr w:type="spellEnd"/>
+      <w:proofErr w:type="spellStart"/>
+      <w:proofErr w:type="spellEnd"/>
+      <w:proofErr w:type="spellStart"/>
+      <w:proofErr w:type="spellEnd"/>
+    </w:p>
+    <w:p>
+      <w:pPr>
+        <w:spacing w:line="240" w:lineRule="auto"/>
+        <w:jc w:val="both"/>
+        <w:rPr>
+          <w:rFonts w:ascii="Times New Roman" w:hAnsi="Times New Roman" w:cs="Times New Roman"/>
+          <w:sz w:val="20"/>
+          <w:szCs w:val="20"/>
+        </w:rPr>
+      </w:pPr>
+      <w:r>
+        <w:rPr>
+          <w:rFonts w:ascii="Times New Roman" w:hAnsi="Times New Roman" w:cs="Times New Roman"/>
+          <w:sz w:val="20"/>
+          <w:szCs w:val="20"/>
+        </w:rPr>
+        <w:t>If your video card is a lot of video, you can choose between a large batch size, which improves the generalization of persons and Encoder / Decoder dims dimensions that improve picture quality.</w:t>
+      </w:r>
+      <w:proofErr w:type="gramStart"/>
+      <w:proofErr w:type="gramEnd"/>
+      <w:proofErr w:type="spellStart"/>
+      <w:proofErr w:type="spellEnd"/>
+      <w:proofErr w:type="spellStart"/>
+      <w:proofErr w:type="spellEnd"/>
+      <w:proofErr w:type="spellStart"/>
+      <w:proofErr w:type="spellEnd"/>
+      <w:proofErr w:type="spellStart"/>
+      <w:proofErr w:type="spellEnd"/>
+      <w:proofErr w:type="spellStart"/>
+      <w:proofErr w:type="spellEnd"/>
+    </w:p>
+    <w:p>
+      <w:pPr>
+        <w:spacing w:line="240" w:lineRule="auto"/>
+        <w:jc w:val="both"/>
+        <w:rPr>
+          <w:rFonts w:ascii="Times New Roman" w:hAnsi="Times New Roman" w:cs="Times New Roman"/>
+          <w:sz w:val="20"/>
+          <w:szCs w:val="20"/>
+        </w:rPr>
+      </w:pPr>
       <w:proofErr w:type="spellStart"/>
       <w:r>
         <w:rPr>
@@ -16607,8 +16636,10 @@
           <w:sz w:val="20"/>
           <w:szCs w:val="20"/>
         </w:rPr>
-        <w:t xml:space="preserve">trains to move complexion, lighting, make-up. If he has already moved well, it continued training with a high score can make artifacts.</w:t>
-      </w:r>
+        <w:t xml:space="preserve">trains to move complexion, lighting, make-up. If he has already moved well, it continued training with a high score can make artifacts. Typically decrease value of 0.1 leads to stabilization of the workout.</w:t>
+      </w:r>
+      <w:proofErr w:type="gramStart"/>
+      <w:proofErr w:type="gramEnd"/>
     </w:p>
     <w:p>
       <w:pPr>
@@ -20125,7 +20156,7 @@
 </file>
 
 <file path=customXml/itemProps1.xml><?xml version="1.0" encoding="utf-8"?>
-<ds:datastoreItem xmlns:ds="http://schemas.openxmlformats.org/officeDocument/2006/customXml" ds:itemID="{9E866EDA-F28B-4FBA-9AC0-17A9AEF42354}">
+<ds:datastoreItem xmlns:ds="http://schemas.openxmlformats.org/officeDocument/2006/customXml" ds:itemID="{1F402878-EF95-4594-99D3-E78031775348}">
   <ds:schemaRefs>
     <ds:schemaRef ds:uri="http://schemas.openxmlformats.org/officeDocument/2006/bibliography"/>
   </ds:schemaRefs>

--- a/doc/manual_en_google_translated.docx
+++ b/doc/manual_en_google_translated.docx
@@ -299,6 +299,7 @@
     <w:p>
       <w:pPr>
         <w:spacing w:line="240" w:lineRule="auto"/>
+        <w:outlineLvl w:val="0"/>
         <w:rPr>
           <w:rFonts w:ascii="Times New Roman" w:hAnsi="Times New Roman" w:cs="Times New Roman"/>
           <w:sz w:val="20"/>
@@ -327,6 +328,7 @@
       <w:pPr>
         <w:spacing w:line="240" w:lineRule="auto"/>
         <w:ind w:left="1416" w:firstLine="708"/>
+        <w:outlineLvl w:val="0"/>
         <w:rPr>
           <w:rFonts w:ascii="Times New Roman" w:hAnsi="Times New Roman" w:cs="Times New Roman"/>
           <w:sz w:val="20"/>
@@ -419,6 +421,7 @@
     <w:p>
       <w:pPr>
         <w:spacing w:line="240" w:lineRule="auto"/>
+        <w:outlineLvl w:val="0"/>
         <w:rPr>
           <w:rFonts w:ascii="Times New Roman" w:hAnsi="Times New Roman" w:cs="Times New Roman"/>
           <w:sz w:val="20"/>
@@ -447,6 +450,7 @@
       <w:pPr>
         <w:spacing w:line="240" w:lineRule="auto"/>
         <w:ind w:left="1416" w:firstLine="708"/>
+        <w:outlineLvl w:val="0"/>
         <w:rPr>
           <w:rFonts w:ascii="Times New Roman" w:hAnsi="Times New Roman" w:cs="Times New Roman"/>
           <w:sz w:val="20"/>
@@ -533,6 +537,7 @@
     </w:p>
     <w:p>
       <w:pPr>
+        <w:outlineLvl w:val="0"/>
         <w:rPr>
           <w:rFonts w:ascii="Times New Roman" w:hAnsi="Times New Roman" w:cs="Times New Roman"/>
           <w:b/>
@@ -2224,6 +2229,7 @@
         <w:spacing w:line="240" w:lineRule="auto"/>
         <w:ind w:left="567"/>
         <w:jc w:val="both"/>
+        <w:outlineLvl w:val="0"/>
         <w:rPr>
           <w:rFonts w:ascii="Times New Roman" w:hAnsi="Times New Roman" w:cs="Times New Roman"/>
           <w:i/>
@@ -2531,6 +2537,7 @@
       <w:pPr>
         <w:spacing w:line="240" w:lineRule="auto"/>
         <w:jc w:val="both"/>
+        <w:outlineLvl w:val="0"/>
         <w:rPr>
           <w:rFonts w:ascii="Times New Roman" w:hAnsi="Times New Roman" w:cs="Times New Roman"/>
           <w:sz w:val="20"/>
@@ -2596,6 +2603,7 @@
         <w:spacing w:line="240" w:lineRule="auto"/>
         <w:ind w:left="567"/>
         <w:jc w:val="both"/>
+        <w:outlineLvl w:val="0"/>
         <w:rPr>
           <w:rFonts w:ascii="Times New Roman" w:hAnsi="Times New Roman" w:cs="Times New Roman"/>
           <w:sz w:val="20"/>
@@ -2637,6 +2645,7 @@
         <w:spacing w:line="240" w:lineRule="auto"/>
         <w:ind w:left="567"/>
         <w:jc w:val="both"/>
+        <w:outlineLvl w:val="0"/>
         <w:rPr>
           <w:rFonts w:ascii="Times New Roman" w:hAnsi="Times New Roman" w:cs="Times New Roman"/>
           <w:sz w:val="20"/>
@@ -2873,6 +2882,7 @@
         <w:spacing w:line="240" w:lineRule="auto"/>
         <w:ind w:left="567"/>
         <w:jc w:val="both"/>
+        <w:outlineLvl w:val="0"/>
         <w:rPr>
           <w:rFonts w:ascii="Times New Roman" w:hAnsi="Times New Roman" w:cs="Times New Roman"/>
           <w:sz w:val="20"/>
@@ -2981,6 +2991,7 @@
         <w:spacing w:line="240" w:lineRule="auto"/>
         <w:ind w:left="567"/>
         <w:jc w:val="both"/>
+        <w:outlineLvl w:val="0"/>
         <w:rPr>
           <w:rFonts w:ascii="Times New Roman" w:hAnsi="Times New Roman" w:cs="Times New Roman"/>
           <w:b/>
@@ -3558,6 +3569,7 @@
           <w:rFonts w:ascii="Courier New" w:hAnsi="Courier New" w:cs="Courier New"/>
           <w:sz w:val="20"/>
           <w:szCs w:val="20"/>
+          <w:lang w:val="en-US"/>
         </w:rPr>
       </w:pPr>
       <w:r>
@@ -3989,6 +4001,7 @@
       <w:pPr>
         <w:spacing w:line="240" w:lineRule="auto"/>
         <w:jc w:val="both"/>
+        <w:outlineLvl w:val="0"/>
         <w:rPr>
           <w:rFonts w:ascii="Times New Roman" w:hAnsi="Times New Roman" w:cs="Times New Roman"/>
           <w:b/>
@@ -4158,6 +4171,7 @@
       <w:pPr>
         <w:spacing w:line="240" w:lineRule="auto"/>
         <w:jc w:val="both"/>
+        <w:outlineLvl w:val="0"/>
         <w:rPr>
           <w:rFonts w:ascii="Courier New" w:hAnsi="Courier New" w:cs="Courier New"/>
           <w:sz w:val="20"/>
@@ -4221,6 +4235,7 @@
         <w:spacing w:line="240" w:lineRule="auto"/>
         <w:ind w:left="567"/>
         <w:jc w:val="both"/>
+        <w:outlineLvl w:val="0"/>
         <w:rPr>
           <w:rFonts w:ascii="Times New Roman" w:hAnsi="Times New Roman" w:cs="Times New Roman"/>
           <w:sz w:val="20"/>
@@ -4702,6 +4717,7 @@
       <w:pPr>
         <w:spacing w:line="240" w:lineRule="auto"/>
         <w:jc w:val="both"/>
+        <w:outlineLvl w:val="0"/>
         <w:rPr>
           <w:rFonts w:ascii="Courier New" w:hAnsi="Courier New" w:cs="Courier New"/>
           <w:sz w:val="20"/>
@@ -5250,6 +5266,7 @@
       <w:pPr>
         <w:spacing w:line="240" w:lineRule="auto"/>
         <w:jc w:val="both"/>
+        <w:outlineLvl w:val="0"/>
         <w:rPr>
           <w:rFonts w:ascii="Times New Roman" w:hAnsi="Times New Roman" w:cs="Times New Roman"/>
           <w:b/>
@@ -5644,6 +5661,7 @@
       <w:pPr>
         <w:spacing w:line="240" w:lineRule="auto"/>
         <w:jc w:val="both"/>
+        <w:outlineLvl w:val="0"/>
         <w:rPr>
           <w:rFonts w:ascii="Times New Roman" w:hAnsi="Times New Roman" w:cs="Times New Roman"/>
           <w:sz w:val="20"/>
@@ -5710,6 +5728,7 @@
       <w:pPr>
         <w:spacing w:line="240" w:lineRule="auto"/>
         <w:jc w:val="both"/>
+        <w:outlineLvl w:val="0"/>
         <w:rPr>
           <w:rFonts w:ascii="Times New Roman" w:hAnsi="Times New Roman" w:cs="Times New Roman"/>
           <w:sz w:val="20"/>
@@ -6004,6 +6023,7 @@
       <w:pPr>
         <w:spacing w:line="240" w:lineRule="auto"/>
         <w:jc w:val="both"/>
+        <w:outlineLvl w:val="0"/>
         <w:rPr>
           <w:rFonts w:ascii="Times New Roman" w:hAnsi="Times New Roman" w:cs="Times New Roman"/>
           <w:sz w:val="20"/>
@@ -6306,15 +6326,13 @@
           <w:lang w:val="en-US" w:eastAsia="ru-RU"/>
         </w:rPr>
       </w:pPr>
-      <w:proofErr w:type="spellStart"/>
       <w:r>
         <w:rPr>
           <w:rFonts w:ascii="Courier New" w:hAnsi="Courier New" w:cs="Courier New"/>
           <w:lang w:val="en-US" w:eastAsia="ru-RU"/>
         </w:rPr>
-        <w:t>Enable autobackup? (Y / n:? Help skip:% s):</w:t>
-      </w:r>
-      <w:proofErr w:type="spellEnd"/>
+        <w:t xml:space="preserve">Enable autobackup? (Y / n:? Help skip:% s):</w:t>
+      </w:r>
       <w:proofErr w:type="spellStart"/>
       <w:proofErr w:type="spellEnd"/>
       <w:proofErr w:type="gramStart"/>
@@ -6763,7 +6781,6 @@
           <w:i/>
           <w:sz w:val="20"/>
           <w:szCs w:val="20"/>
-          <w:lang w:val="en-US"/>
         </w:rPr>
       </w:pPr>
       <w:r>
@@ -6787,7 +6804,6 @@
           <w:i/>
           <w:sz w:val="20"/>
           <w:szCs w:val="20"/>
-          <w:lang w:val="en-US"/>
         </w:rPr>
       </w:pPr>
     </w:p>
@@ -7235,6 +7251,7 @@
       <w:pPr>
         <w:spacing w:line="240" w:lineRule="auto"/>
         <w:jc w:val="both"/>
+        <w:outlineLvl w:val="0"/>
         <w:rPr>
           <w:rFonts w:ascii="Times New Roman" w:hAnsi="Times New Roman" w:cs="Times New Roman"/>
           <w:sz w:val="20"/>
@@ -7724,6 +7741,7 @@
       <w:pPr>
         <w:spacing w:line="240" w:lineRule="auto"/>
         <w:jc w:val="both"/>
+        <w:outlineLvl w:val="0"/>
         <w:rPr>
           <w:rFonts w:ascii="Times New Roman" w:hAnsi="Times New Roman" w:cs="Times New Roman"/>
           <w:sz w:val="20"/>
@@ -9158,12 +9176,595 @@
       <w:proofErr w:type="gramStart"/>
       <w:proofErr w:type="gramEnd"/>
     </w:p>
+    <w:tbl>
+      <w:tblPr>
+        <w:tblStyle w:val="a9"/>
+        <w:tblW w:w="0" w:type="auto"/>
+        <w:tblLook w:val="04A0"/>
+      </w:tblPr>
+      <w:tblGrid>
+        <w:gridCol w:w="1153"/>
+        <w:gridCol w:w="9126"/>
+      </w:tblGrid>
+      <w:tr>
+        <w:tc>
+          <w:tcPr>
+            <w:tcW w:w="1177" w:type="dxa"/>
+            <w:tcMar>
+              <w:top w:w="113" w:type="dxa"/>
+              <w:bottom w:w="113" w:type="dxa"/>
+            </w:tcMar>
+          </w:tcPr>
+          <w:p>
+            <w:pPr>
+              <w:jc w:val="both"/>
+              <w:rPr>
+                <w:rFonts w:ascii="Courier New" w:hAnsi="Courier New" w:cs="Courier New"/>
+                <w:sz w:val="20"/>
+                <w:szCs w:val="20"/>
+                <w:lang w:val="en-US"/>
+              </w:rPr>
+            </w:pPr>
+            <w:r>
+              <w:br w:type="page"/>
+            </w:r>
+            <w:r>
+              <w:rPr>
+                <w:rFonts w:ascii="Courier New" w:hAnsi="Courier New" w:cs="Courier New"/>
+                <w:sz w:val="20"/>
+                <w:szCs w:val="20"/>
+                <w:lang w:val="en-US"/>
+              </w:rPr>
+              <w:t>AVATAR</w:t>
+            </w:r>
+          </w:p>
+          <w:p>
+            <w:pPr>
+              <w:jc w:val="both"/>
+              <w:rPr>
+                <w:lang w:val="en-US"/>
+              </w:rPr>
+            </w:pPr>
+            <w:r>
+              <w:rPr>
+                <w:rFonts w:ascii="Courier New" w:hAnsi="Courier New" w:cs="Courier New"/>
+                <w:sz w:val="20"/>
+                <w:szCs w:val="20"/>
+              </w:rPr>
+              <w:t>(6GB +) </w:t>
+            </w:r>
+          </w:p>
+        </w:tc>
+        <w:tc>
+          <w:tcPr>
+            <w:tcW w:w="9102" w:type="dxa"/>
+            <w:tcMar>
+              <w:top w:w="113" w:type="dxa"/>
+              <w:bottom w:w="113" w:type="dxa"/>
+            </w:tcMar>
+          </w:tcPr>
+          <w:p>
+            <w:pPr>
+              <w:jc w:val="both"/>
+              <w:rPr>
+                <w:rFonts w:ascii="Times New Roman" w:hAnsi="Times New Roman" w:cs="Times New Roman"/>
+                <w:sz w:val="20"/>
+                <w:szCs w:val="20"/>
+              </w:rPr>
+            </w:pPr>
+            <w:r>
+              <w:rPr>
+                <w:rFonts w:ascii="Times New Roman" w:hAnsi="Times New Roman" w:cs="Times New Roman"/>
+                <w:sz w:val="20"/>
+                <w:szCs w:val="20"/>
+              </w:rPr>
+              <w:t xml:space="preserve">Model for managing someone else's face. </w:t>
+            </w:r>
+          </w:p>
+          <w:p>
+            <w:pPr>
+              <w:jc w:val="both"/>
+              <w:rPr>
+                <w:rFonts w:ascii="Times New Roman" w:hAnsi="Times New Roman" w:cs="Times New Roman"/>
+                <w:sz w:val="20"/>
+                <w:szCs w:val="20"/>
+              </w:rPr>
+            </w:pPr>
+            <w:r>
+              <w:rPr>
+                <w:rFonts w:ascii="Times New Roman" w:hAnsi="Times New Roman" w:cs="Times New Roman"/>
+                <w:noProof/>
+                <w:sz w:val="20"/>
+                <w:szCs w:val="20"/>
+                <w:lang w:eastAsia="ru-RU"/>
+              </w:rPr>
+              <w:drawing>
+                <wp:inline distT="0" distB="0" distL="0" distR="0">
+                  <wp:extent cx="5632888" cy="5132062"/>
+                  <wp:effectExtent l="19050" t="0" r="5912" b="0"/>
+                  <wp:docPr id="17" name="Рисунок 5" descr="D:\Temp\2019-08\python_2019-08-25_17-20-12.jpg"/>
+                  <wp:cNvGraphicFramePr>
+                    <a:graphicFrameLocks xmlns:a="http://schemas.openxmlformats.org/drawingml/2006/main" noChangeAspect="1"/>
+                  </wp:cNvGraphicFramePr>
+                  <a:graphic xmlns:a="http://schemas.openxmlformats.org/drawingml/2006/main">
+                    <a:graphicData uri="http://schemas.openxmlformats.org/drawingml/2006/picture">
+                      <pic:pic xmlns:pic="http://schemas.openxmlformats.org/drawingml/2006/picture">
+                        <pic:nvPicPr>
+                          <pic:cNvPr id="0" name="Picture 5" descr="D:\Temp\2019-08\python_2019-08-25_17-20-12.jpg"/>
+                          <pic:cNvPicPr>
+                            <a:picLocks noChangeAspect="1" noChangeArrowheads="1"/>
+                          </pic:cNvPicPr>
+                        </pic:nvPicPr>
+                        <pic:blipFill>
+                          <a:blip r:embed="rId31" cstate="print"/>
+                          <a:srcRect/>
+                          <a:stretch>
+                            <a:fillRect/>
+                          </a:stretch>
+                        </pic:blipFill>
+                        <pic:spPr bwMode="auto">
+                          <a:xfrm>
+                            <a:off x="0" y="0"/>
+                            <a:ext cx="5638750" cy="5137402"/>
+                          </a:xfrm>
+                          <a:prstGeom prst="rect">
+                            <a:avLst/>
+                          </a:prstGeom>
+                          <a:noFill/>
+                          <a:ln w="9525">
+                            <a:noFill/>
+                            <a:miter lim="800000"/>
+                            <a:headEnd/>
+                            <a:tailEnd/>
+                          </a:ln>
+                        </pic:spPr>
+                      </pic:pic>
+                    </a:graphicData>
+                  </a:graphic>
+                </wp:inline>
+              </w:drawing>
+            </w:r>
+          </w:p>
+        </w:tc>
+      </w:tr>
+    </w:tbl>
+    <w:p>
+      <w:pPr>
+        <w:spacing w:line="240" w:lineRule="auto"/>
+        <w:jc w:val="both"/>
+        <w:rPr>
+          <w:rFonts w:ascii="Times New Roman" w:hAnsi="Times New Roman" w:cs="Times New Roman"/>
+          <w:sz w:val="20"/>
+          <w:szCs w:val="20"/>
+        </w:rPr>
+      </w:pPr>
+      <w:r>
+        <w:rPr>
+          <w:rFonts w:ascii="Times New Roman" w:hAnsi="Times New Roman" w:cs="Times New Roman"/>
+          <w:b/>
+          <w:sz w:val="20"/>
+          <w:szCs w:val="20"/>
+        </w:rPr>
+        <w:t>how</w:t>
+      </w:r>
+      <w:r>
+        <w:rPr>
+          <w:rFonts w:ascii="Times New Roman" w:hAnsi="Times New Roman" w:cs="Times New Roman"/>
+          <w:sz w:val="20"/>
+          <w:szCs w:val="20"/>
+        </w:rPr>
+        <w:t xml:space="preserve"> AVATAR use model.</w:t>
+      </w:r>
+      <w:proofErr w:type="spellStart"/>
+      <w:proofErr w:type="spellEnd"/>
+    </w:p>
+    <w:p>
+      <w:pPr>
+        <w:pStyle w:val="a7"/>
+        <w:numPr>
+          <w:ilvl w:val="0"/>
+          <w:numId w:val="12"/>
+        </w:numPr>
+        <w:spacing w:line="240" w:lineRule="auto"/>
+        <w:jc w:val="both"/>
+        <w:rPr>
+          <w:rFonts w:ascii="Times New Roman" w:hAnsi="Times New Roman" w:cs="Times New Roman"/>
+          <w:sz w:val="20"/>
+          <w:szCs w:val="20"/>
+        </w:rPr>
+      </w:pPr>
+      <w:r>
+        <w:rPr>
+          <w:rFonts w:ascii="Times New Roman" w:hAnsi="Times New Roman" w:cs="Times New Roman"/>
+          <w:sz w:val="20"/>
+          <w:szCs w:val="20"/>
+        </w:rPr>
+        <w:t xml:space="preserve">Put the workspace \ data_src.mp4 video with a square aspect ratio, which contains a sitting news reporter, and the background is stable and does not move. Longitude video 10-20 minutes.</w:t>
+      </w:r>
+      <w:proofErr w:type="spellStart"/>
+      <w:proofErr w:type="spellEnd"/>
+    </w:p>
+    <w:p>
+      <w:pPr>
+        <w:pStyle w:val="a7"/>
+        <w:numPr>
+          <w:ilvl w:val="0"/>
+          <w:numId w:val="12"/>
+        </w:numPr>
+        <w:spacing w:line="240" w:lineRule="auto"/>
+        <w:jc w:val="both"/>
+        <w:rPr>
+          <w:rFonts w:ascii="Times New Roman" w:hAnsi="Times New Roman" w:cs="Times New Roman"/>
+          <w:sz w:val="20"/>
+          <w:szCs w:val="20"/>
+          <w:lang w:val="en-US"/>
+        </w:rPr>
+      </w:pPr>
+      <w:r>
+        <w:rPr>
+          <w:rFonts w:ascii="Times New Roman" w:hAnsi="Times New Roman" w:cs="Times New Roman"/>
+          <w:sz w:val="20"/>
+          <w:szCs w:val="20"/>
+        </w:rPr>
+        <w:t>Are doing extract images from video data_src.bat with FULL fps</w:t>
+      </w:r>
+    </w:p>
+    <w:p>
+      <w:pPr>
+        <w:pStyle w:val="a7"/>
+        <w:numPr>
+          <w:ilvl w:val="0"/>
+          <w:numId w:val="12"/>
+        </w:numPr>
+        <w:spacing w:line="240" w:lineRule="auto"/>
+        <w:jc w:val="both"/>
+        <w:rPr>
+          <w:rFonts w:ascii="Times New Roman" w:hAnsi="Times New Roman" w:cs="Times New Roman"/>
+          <w:sz w:val="20"/>
+          <w:szCs w:val="20"/>
+        </w:rPr>
+      </w:pPr>
+      <w:r>
+        <w:rPr>
+          <w:rFonts w:ascii="Times New Roman" w:hAnsi="Times New Roman" w:cs="Times New Roman"/>
+          <w:sz w:val="20"/>
+          <w:szCs w:val="20"/>
+        </w:rPr>
+        <w:t>Put the workspace \ data_dst.mp4 video with a square aspect ratio, which contains individual who will manage src face.</w:t>
+      </w:r>
+      <w:proofErr w:type="spellStart"/>
+      <w:proofErr w:type="spellEnd"/>
+      <w:proofErr w:type="spellStart"/>
+      <w:proofErr w:type="spellEnd"/>
+    </w:p>
+    <w:p>
+      <w:pPr>
+        <w:pStyle w:val="a7"/>
+        <w:numPr>
+          <w:ilvl w:val="0"/>
+          <w:numId w:val="12"/>
+        </w:numPr>
+        <w:spacing w:line="240" w:lineRule="auto"/>
+        <w:jc w:val="both"/>
+        <w:rPr>
+          <w:rFonts w:ascii="Times New Roman" w:hAnsi="Times New Roman" w:cs="Times New Roman"/>
+          <w:sz w:val="20"/>
+          <w:szCs w:val="20"/>
+          <w:lang w:val="en-US"/>
+        </w:rPr>
+      </w:pPr>
+      <w:r>
+        <w:rPr>
+          <w:rFonts w:ascii="Times New Roman" w:hAnsi="Times New Roman" w:cs="Times New Roman"/>
+          <w:sz w:val="20"/>
+          <w:szCs w:val="20"/>
+        </w:rPr>
+        <w:t>Are doing extract images from video data_dst FULL FPS.bat</w:t>
+      </w:r>
+      <w:proofErr w:type="spellStart"/>
+      <w:proofErr w:type="spellEnd"/>
+    </w:p>
+    <w:p>
+      <w:pPr>
+        <w:pStyle w:val="a7"/>
+        <w:numPr>
+          <w:ilvl w:val="0"/>
+          <w:numId w:val="12"/>
+        </w:numPr>
+        <w:spacing w:line="240" w:lineRule="auto"/>
+        <w:jc w:val="both"/>
+        <w:rPr>
+          <w:rFonts w:ascii="Times New Roman" w:hAnsi="Times New Roman" w:cs="Times New Roman"/>
+          <w:sz w:val="20"/>
+          <w:szCs w:val="20"/>
+          <w:lang w:val="en-US"/>
+        </w:rPr>
+      </w:pPr>
+      <w:r>
+        <w:rPr>
+          <w:rFonts w:ascii="Times New Roman" w:hAnsi="Times New Roman" w:cs="Times New Roman"/>
+          <w:sz w:val="20"/>
+          <w:szCs w:val="20"/>
+        </w:rPr>
+        <w:t>Are doing data_src mark faces S3FD best GPU.bat</w:t>
+      </w:r>
+      <w:proofErr w:type="spellStart"/>
+      <w:proofErr w:type="spellEnd"/>
+    </w:p>
+    <w:p>
+      <w:pPr>
+        <w:pStyle w:val="a7"/>
+        <w:numPr>
+          <w:ilvl w:val="0"/>
+          <w:numId w:val="12"/>
+        </w:numPr>
+        <w:spacing w:line="240" w:lineRule="auto"/>
+        <w:jc w:val="both"/>
+        <w:rPr>
+          <w:rFonts w:ascii="Times New Roman" w:hAnsi="Times New Roman" w:cs="Times New Roman"/>
+          <w:sz w:val="20"/>
+          <w:szCs w:val="20"/>
+          <w:lang w:val="en-US"/>
+        </w:rPr>
+      </w:pPr>
+      <w:r>
+        <w:rPr>
+          <w:rFonts w:ascii="Times New Roman" w:hAnsi="Times New Roman" w:cs="Times New Roman"/>
+          <w:sz w:val="20"/>
+          <w:szCs w:val="20"/>
+        </w:rPr>
+        <w:t>Are doing data_dst extract unaligned faces S3FD best GPU.bat</w:t>
+      </w:r>
+      <w:proofErr w:type="spellStart"/>
+      <w:proofErr w:type="spellEnd"/>
+    </w:p>
+    <w:p>
+      <w:pPr>
+        <w:pStyle w:val="a7"/>
+        <w:numPr>
+          <w:ilvl w:val="0"/>
+          <w:numId w:val="12"/>
+        </w:numPr>
+        <w:spacing w:line="240" w:lineRule="auto"/>
+        <w:jc w:val="both"/>
+        <w:rPr>
+          <w:rFonts w:ascii="Times New Roman" w:hAnsi="Times New Roman" w:cs="Times New Roman"/>
+          <w:sz w:val="20"/>
+          <w:szCs w:val="20"/>
+        </w:rPr>
+      </w:pPr>
+      <w:r>
+        <w:rPr>
+          <w:rFonts w:ascii="Times New Roman" w:hAnsi="Times New Roman" w:cs="Times New Roman"/>
+          <w:sz w:val="20"/>
+          <w:szCs w:val="20"/>
+        </w:rPr>
+        <w:t>Train train AVATAR.bat, stage settings 1. Batch size to the maximum value for your video card. (Example 32 6GB) to an acceptable definition persons.</w:t>
+      </w:r>
+      <w:proofErr w:type="gramStart"/>
+      <w:proofErr w:type="gramEnd"/>
+      <w:proofErr w:type="gramStart"/>
+      <w:proofErr w:type="gramEnd"/>
+    </w:p>
+    <w:p>
+      <w:pPr>
+        <w:pStyle w:val="a7"/>
+        <w:numPr>
+          <w:ilvl w:val="0"/>
+          <w:numId w:val="12"/>
+        </w:numPr>
+        <w:spacing w:line="240" w:lineRule="auto"/>
+        <w:jc w:val="both"/>
+        <w:rPr>
+          <w:rFonts w:ascii="Times New Roman" w:hAnsi="Times New Roman" w:cs="Times New Roman"/>
+          <w:sz w:val="20"/>
+          <w:szCs w:val="20"/>
+        </w:rPr>
+      </w:pPr>
+      <w:r>
+        <w:rPr>
+          <w:rFonts w:ascii="Times New Roman" w:hAnsi="Times New Roman" w:cs="Times New Roman"/>
+          <w:sz w:val="20"/>
+          <w:szCs w:val="20"/>
+        </w:rPr>
+        <w:t>Train train AVATAR.bat, stage 2. Setting Batch size to the maximum value for your video card. (Example 4 for 6GB) to an acceptable definition persons.</w:t>
+      </w:r>
+      <w:proofErr w:type="gramStart"/>
+      <w:proofErr w:type="gramEnd"/>
+      <w:proofErr w:type="gramStart"/>
+      <w:proofErr w:type="gramEnd"/>
+    </w:p>
+    <w:p>
+      <w:pPr>
+        <w:pStyle w:val="a7"/>
+        <w:numPr>
+          <w:ilvl w:val="0"/>
+          <w:numId w:val="12"/>
+        </w:numPr>
+        <w:spacing w:line="240" w:lineRule="auto"/>
+        <w:jc w:val="both"/>
+        <w:rPr>
+          <w:rFonts w:ascii="Times New Roman" w:hAnsi="Times New Roman" w:cs="Times New Roman"/>
+          <w:b/>
+          <w:sz w:val="20"/>
+          <w:szCs w:val="20"/>
+        </w:rPr>
+      </w:pPr>
+      <w:r>
+        <w:rPr>
+          <w:rFonts w:ascii="Times New Roman" w:hAnsi="Times New Roman" w:cs="Times New Roman"/>
+          <w:sz w:val="20"/>
+          <w:szCs w:val="20"/>
+        </w:rPr>
+        <w:t xml:space="preserve">Further normally convert AVATAR.bat</w:t>
+      </w:r>
+      <w:proofErr w:type="spellStart"/>
+      <w:proofErr w:type="spellEnd"/>
+      <w:proofErr w:type="spellStart"/>
+      <w:proofErr w:type="spellEnd"/>
+    </w:p>
+    <w:p>
+      <w:pPr>
+        <w:rPr>
+          <w:rFonts w:ascii="Times New Roman" w:hAnsi="Times New Roman" w:cs="Times New Roman"/>
+          <w:b/>
+          <w:sz w:val="20"/>
+          <w:szCs w:val="20"/>
+        </w:rPr>
+      </w:pPr>
+      <w:r>
+        <w:rPr>
+          <w:rFonts w:ascii="Times New Roman" w:hAnsi="Times New Roman" w:cs="Times New Roman"/>
+          <w:b/>
+          <w:sz w:val="20"/>
+          <w:szCs w:val="20"/>
+        </w:rPr>
+        <w:br w:type="page"/>
+      </w:r>
+    </w:p>
+    <w:p>
+      <w:pPr>
+        <w:spacing w:line="240" w:lineRule="auto"/>
+        <w:jc w:val="both"/>
+        <w:rPr>
+          <w:rFonts w:ascii="Times New Roman" w:hAnsi="Times New Roman" w:cs="Times New Roman"/>
+          <w:sz w:val="20"/>
+          <w:szCs w:val="20"/>
+        </w:rPr>
+      </w:pPr>
+      <w:r>
+        <w:rPr>
+          <w:rFonts w:ascii="Times New Roman" w:hAnsi="Times New Roman" w:cs="Times New Roman"/>
+          <w:b/>
+          <w:sz w:val="20"/>
+          <w:szCs w:val="20"/>
+        </w:rPr>
+        <w:lastRenderedPageBreak/>
+        <w:t>options</w:t>
+      </w:r>
+      <w:r>
+        <w:rPr>
+          <w:rFonts w:ascii="Times New Roman" w:hAnsi="Times New Roman" w:cs="Times New Roman"/>
+          <w:sz w:val="20"/>
+          <w:szCs w:val="20"/>
+        </w:rPr>
+        <w:t xml:space="preserve"> only for </w:t>
+      </w:r>
+      <w:r>
+        <w:rPr>
+          <w:rFonts w:ascii="Courier New" w:hAnsi="Courier New" w:cs="Courier New"/>
+          <w:sz w:val="20"/>
+          <w:szCs w:val="20"/>
+          <w:lang w:val="en-US"/>
+        </w:rPr>
+        <w:t>AVATAR</w:t>
+      </w:r>
+      <w:r>
+        <w:rPr>
+          <w:rFonts w:ascii="Times New Roman" w:hAnsi="Times New Roman" w:cs="Times New Roman"/>
+          <w:sz w:val="20"/>
+          <w:szCs w:val="20"/>
+        </w:rPr>
+        <w:t xml:space="preserve"> model:</w:t>
+      </w:r>
+    </w:p>
+    <w:p>
+      <w:pPr>
+        <w:rPr>
+          <w:rFonts w:ascii="Courier New" w:hAnsi="Courier New" w:cs="Courier New"/>
+          <w:color w:val="000000"/>
+          <w:lang w:val="en-US" w:eastAsia="ru-RU"/>
+        </w:rPr>
+      </w:pPr>
+      <w:r>
+        <w:rPr>
+          <w:rFonts w:ascii="Courier New" w:hAnsi="Courier New" w:cs="Courier New"/>
+          <w:lang w:val="en-US" w:eastAsia="ru-RU"/>
+        </w:rPr>
+        <w:t xml:space="preserve">Avatar type (0: source, 1: head, 2: full_face:? Help skip: 1): </w:t>
+      </w:r>
+      <w:proofErr w:type="gramStart"/>
+      <w:proofErr w:type="gramEnd"/>
+    </w:p>
     <w:p>
       <w:pPr>
         <w:spacing w:line="240" w:lineRule="auto"/>
         <w:ind w:left="567"/>
         <w:jc w:val="both"/>
         <w:rPr>
+          <w:rFonts w:ascii="Courier New" w:hAnsi="Courier New" w:cs="Courier New"/>
+          <w:sz w:val="20"/>
+          <w:szCs w:val="20"/>
+          <w:lang w:eastAsia="ru-RU"/>
+        </w:rPr>
+      </w:pPr>
+      <w:r>
+        <w:rPr>
+          <w:rFonts w:ascii="Times New Roman" w:hAnsi="Times New Roman" w:cs="Times New Roman"/>
+          <w:i/>
+          <w:sz w:val="20"/>
+          <w:szCs w:val="20"/>
+        </w:rPr>
+        <w:t xml:space="preserve">avatar type. It means a type of the target image. Source - it means to be the same in both data_src folder. Head - lined on the nose, covering the entire head. Full_face - lined on the nose, covering the whole face. It is recommended to use the Head</w:t>
+      </w:r>
+      <w:proofErr w:type="spellStart"/>
+      <w:proofErr w:type="spellEnd"/>
+      <w:proofErr w:type="spellStart"/>
+      <w:proofErr w:type="spellEnd"/>
+      <w:proofErr w:type="gramStart"/>
+      <w:proofErr w:type="gramEnd"/>
+      <w:proofErr w:type="spellStart"/>
+      <w:proofErr w:type="spellEnd"/>
+      <w:proofErr w:type="spellStart"/>
+      <w:proofErr w:type="spellEnd"/>
+    </w:p>
+    <w:p>
+      <w:pPr>
+        <w:rPr>
+          <w:rFonts w:ascii="Courier New" w:hAnsi="Courier New" w:cs="Courier New"/>
+          <w:color w:val="000000"/>
+          <w:lang w:eastAsia="ru-RU"/>
+        </w:rPr>
+      </w:pPr>
+      <w:r>
+        <w:rPr>
+          <w:rFonts w:ascii="Courier New" w:hAnsi="Courier New" w:cs="Courier New"/>
+          <w:lang w:val="en-US" w:eastAsia="ru-RU"/>
+        </w:rPr>
+        <w:t>Stage (0, 1, 2:? Help skip:% d): </w:t>
+      </w:r>
+      <w:proofErr w:type="gramStart"/>
+      <w:proofErr w:type="gramEnd"/>
+    </w:p>
+    <w:p>
+      <w:pPr>
+        <w:spacing w:line="240" w:lineRule="auto"/>
+        <w:ind w:left="567"/>
+        <w:jc w:val="both"/>
+        <w:rPr>
+          <w:rFonts w:ascii="Courier New" w:hAnsi="Courier New" w:cs="Courier New"/>
+          <w:sz w:val="20"/>
+          <w:szCs w:val="20"/>
+          <w:lang w:eastAsia="ru-RU"/>
+        </w:rPr>
+      </w:pPr>
+      <w:r>
+        <w:rPr>
+          <w:rFonts w:ascii="Times New Roman" w:hAnsi="Times New Roman" w:cs="Times New Roman"/>
+          <w:i/>
+          <w:sz w:val="20"/>
+          <w:szCs w:val="20"/>
+        </w:rPr>
+        <w:t xml:space="preserve">Step workout. Trains first 1, then 2. You can choose to stage 0, there will be training at the same time 2 stage, but will be limited to a maximum batch_size for the 2nd stage.</w:t>
+      </w:r>
+      <w:proofErr w:type="spellStart"/>
+      <w:proofErr w:type="spellEnd"/>
+    </w:p>
+    <w:p>
+      <w:pPr>
+        <w:spacing w:line="240" w:lineRule="auto"/>
+        <w:jc w:val="both"/>
+        <w:rPr>
           <w:rFonts w:ascii="Times New Roman" w:hAnsi="Times New Roman" w:cs="Times New Roman"/>
           <w:sz w:val="20"/>
           <w:szCs w:val="20"/>
@@ -9267,6 +9868,7 @@
       <w:pPr>
         <w:spacing w:line="240" w:lineRule="auto"/>
         <w:jc w:val="both"/>
+        <w:outlineLvl w:val="0"/>
         <w:rPr>
           <w:rFonts w:ascii="Times New Roman" w:hAnsi="Times New Roman" w:cs="Times New Roman"/>
           <w:b/>
@@ -9327,6 +9929,7 @@
       <w:pPr>
         <w:spacing w:line="240" w:lineRule="auto"/>
         <w:jc w:val="both"/>
+        <w:outlineLvl w:val="0"/>
         <w:rPr>
           <w:rFonts w:ascii="Times New Roman" w:hAnsi="Times New Roman" w:cs="Times New Roman"/>
           <w:sz w:val="20"/>
@@ -9411,9 +10014,7 @@
         <w:tblLook w:val="04A0"/>
       </w:tblPr>
       <w:tblGrid>
-        <w:gridCol w:w="2098"/>
-        <w:gridCol w:w="4105"/>
-        <w:gridCol w:w="4105"/>
+        <w:gridCol w:w="10308"/>
       </w:tblGrid>
       <w:tr>
         <w:trPr>
@@ -9423,7 +10024,6 @@
         <w:tc>
           <w:tcPr>
             <w:tcW w:w="10308" w:type="dxa"/>
-            <w:gridSpan w:val="3"/>
             <w:tcBorders>
               <w:top w:val="nil"/>
               <w:left w:val="nil"/>
@@ -9470,7 +10070,6 @@
         <w:tc>
           <w:tcPr>
             <w:tcW w:w="10308" w:type="dxa"/>
-            <w:gridSpan w:val="3"/>
             <w:tcBorders>
               <w:top w:val="nil"/>
               <w:left w:val="nil"/>
@@ -9510,90 +10109,6 @@
                   <wp:extent cx="1335405" cy="1334135"/>
                   <wp:effectExtent l="19050" t="0" r="0" b="0"/>
                   <wp:docPr id="99" name="Рисунок 1" descr="1.png"/>
-                  <wp:cNvGraphicFramePr>
-                    <a:graphicFrameLocks xmlns:a="http://schemas.openxmlformats.org/drawingml/2006/main" noChangeAspect="1"/>
-                  </wp:cNvGraphicFramePr>
-                  <a:graphic xmlns:a="http://schemas.openxmlformats.org/drawingml/2006/main">
-                    <a:graphicData uri="http://schemas.openxmlformats.org/drawingml/2006/picture">
-                      <pic:pic xmlns:pic="http://schemas.openxmlformats.org/drawingml/2006/picture">
-                        <pic:nvPicPr>
-                          <pic:cNvPr id="0" name="1.png"/>
-                          <pic:cNvPicPr/>
-                        </pic:nvPicPr>
-                        <pic:blipFill>
-                          <a:blip r:embed="rId31" cstate="print"/>
-                          <a:stretch>
-                            <a:fillRect/>
-                          </a:stretch>
-                        </pic:blipFill>
-                        <pic:spPr>
-                          <a:xfrm>
-                            <a:off x="0" y="0"/>
-                            <a:ext cx="1335405" cy="1334135"/>
-                          </a:xfrm>
-                          <a:prstGeom prst="rect">
-                            <a:avLst/>
-                          </a:prstGeom>
-                        </pic:spPr>
-                      </pic:pic>
-                    </a:graphicData>
-                  </a:graphic>
-                </wp:inline>
-              </w:drawing>
-            </w:r>
-            <w:r>
-              <w:rPr>
-                <w:rFonts w:ascii="Times New Roman" w:hAnsi="Times New Roman" w:cs="Times New Roman"/>
-                <w:noProof/>
-                <w:sz w:val="20"/>
-                <w:szCs w:val="20"/>
-                <w:lang w:val="en-US" w:eastAsia="ru-RU"/>
-              </w:rPr>
-              <w:pict>
-                <v:shapetype id="_x0000_t136" coordsize="21600,21600" o:spt="136" adj="10800" path="m@7,l@8,m@5,21600l@6,21600e">
-                  <v:formulas>
-                    <v:f eqn="sum #0 0 10800"/>
-                    <v:f eqn="prod #0 2 1"/>
-                    <v:f eqn="sum 21600 0 @1"/>
-                    <v:f eqn="sum 0 0 @2"/>
-                    <v:f eqn="sum 21600 0 @3"/>
-                    <v:f eqn="if @0 @3 0"/>
-                    <v:f eqn="if @0 21600 @1"/>
-                    <v:f eqn="if @0 0 @2"/>
-                    <v:f eqn="if @0 @4 21600"/>
-                    <v:f eqn="mid @5 @6"/>
-                    <v:f eqn="mid @8 @5"/>
-                    <v:f eqn="mid @7 @8"/>
-                    <v:f eqn="mid @6 @7"/>
-                    <v:f eqn="sum @6 0 @5"/>
-                  </v:formulas>
-                  <v:path textpathok="t" o:connecttype="custom" o:connectlocs="@9,0;@10,10800;@11,21600;@12,10800" o:connectangles="270,180,90,0"/>
-                  <v:textpath on="t" fitshape="t"/>
-                  <v:handles>
-                    <v:h position="#0,bottomRight" xrange="6629,14971"/>
-                  </v:handles>
-                  <o:lock v:ext="edit" text="t" shapetype="t"/>
-                </v:shapetype>
-                <v:shape id="_x0000_i1025" type="#_x0000_t136" style="width:16.55pt;height:105.7pt" fillcolor="black">
-                  <v:shadow color="#868686"/>
-                  <v:textpath style="font-family:&quot;Arial Black&quot;;v-text-kern:t" trim="t" fitpath="t" string="&#10;+&#10;&#10;"/>
-                </v:shape>
-              </w:pict>
-            </w:r>
-            <w:r>
-              <w:rPr>
-                <w:rFonts w:ascii="Times New Roman" w:hAnsi="Times New Roman" w:cs="Times New Roman"/>
-                <w:b/>
-                <w:noProof/>
-                <w:sz w:val="44"/>
-                <w:szCs w:val="44"/>
-                <w:lang w:eastAsia="ru-RU"/>
-              </w:rPr>
-              <w:drawing>
-                <wp:inline distT="0" distB="0" distL="0" distR="0">
-                  <wp:extent cx="1335405" cy="1334135"/>
-                  <wp:effectExtent l="19050" t="0" r="0" b="0"/>
-                  <wp:docPr id="100" name="Рисунок 2" descr="1.png"/>
                   <wp:cNvGraphicFramePr>
                     <a:graphicFrameLocks xmlns:a="http://schemas.openxmlformats.org/drawingml/2006/main" noChangeAspect="1"/>
                   </wp:cNvGraphicFramePr>
@@ -9634,7 +10149,31 @@
                 <w:lang w:val="en-US" w:eastAsia="ru-RU"/>
               </w:rPr>
               <w:pict>
-                <v:shape id="_x0000_i1026" type="#_x0000_t136" style="width:16.55pt;height:105.7pt" fillcolor="black">
+                <v:shapetype id="_x0000_t136" coordsize="21600,21600" o:spt="136" adj="10800" path="m@7,l@8,m@5,21600l@6,21600e">
+                  <v:formulas>
+                    <v:f eqn="sum #0 0 10800"/>
+                    <v:f eqn="prod #0 2 1"/>
+                    <v:f eqn="sum 21600 0 @1"/>
+                    <v:f eqn="sum 0 0 @2"/>
+                    <v:f eqn="sum 21600 0 @3"/>
+                    <v:f eqn="if @0 @3 0"/>
+                    <v:f eqn="if @0 21600 @1"/>
+                    <v:f eqn="if @0 0 @2"/>
+                    <v:f eqn="if @0 @4 21600"/>
+                    <v:f eqn="mid @5 @6"/>
+                    <v:f eqn="mid @8 @5"/>
+                    <v:f eqn="mid @7 @8"/>
+                    <v:f eqn="mid @6 @7"/>
+                    <v:f eqn="sum @6 0 @5"/>
+                  </v:formulas>
+                  <v:path textpathok="t" o:connecttype="custom" o:connectlocs="@9,0;@10,10800;@11,21600;@12,10800" o:connectangles="270,180,90,0"/>
+                  <v:textpath on="t" fitshape="t"/>
+                  <v:handles>
+                    <v:h position="#0,bottomRight" xrange="6629,14971"/>
+                  </v:handles>
+                  <o:lock v:ext="edit" text="t" shapetype="t"/>
+                </v:shapetype>
+                <v:shape id="_x0000_i1025" type="#_x0000_t136" style="width:16.75pt;height:105.5pt" fillcolor="black">
                   <v:shadow color="#868686"/>
                   <v:textpath style="font-family:&quot;Arial Black&quot;;v-text-kern:t" trim="t" fitpath="t" string="&#10;+&#10;&#10;"/>
                 </v:shape>
@@ -9651,9 +10190,9 @@
               </w:rPr>
               <w:drawing>
                 <wp:inline distT="0" distB="0" distL="0" distR="0">
-                  <wp:extent cx="1337143" cy="1337143"/>
+                  <wp:extent cx="1335405" cy="1334135"/>
                   <wp:effectExtent l="19050" t="0" r="0" b="0"/>
-                  <wp:docPr id="101" name="Рисунок 3" descr="1.png"/>
+                  <wp:docPr id="100" name="Рисунок 2" descr="1.png"/>
                   <wp:cNvGraphicFramePr>
                     <a:graphicFrameLocks xmlns:a="http://schemas.openxmlformats.org/drawingml/2006/main" noChangeAspect="1"/>
                   </wp:cNvGraphicFramePr>
@@ -9673,7 +10212,7 @@
                         <pic:spPr>
                           <a:xfrm>
                             <a:off x="0" y="0"/>
-                            <a:ext cx="1337143" cy="1337143"/>
+                            <a:ext cx="1335405" cy="1334135"/>
                           </a:xfrm>
                           <a:prstGeom prst="rect">
                             <a:avLst/>
@@ -9694,25 +10233,26 @@
                 <w:lang w:val="en-US" w:eastAsia="ru-RU"/>
               </w:rPr>
               <w:pict>
-                <v:shape id="_x0000_i1027" type="#_x0000_t136" style="width:16.55pt;height:105.7pt" fillcolor="black">
+                <v:shape id="_x0000_i1026" type="#_x0000_t136" style="width:16.75pt;height:105.5pt" fillcolor="black">
                   <v:shadow color="#868686"/>
-                  <v:textpath style="font-family:&quot;Arial Black&quot;;v-text-kern:t" trim="t" fitpath="t" string="&#10;=&#10;&#10;"/>
+                  <v:textpath style="font-family:&quot;Arial Black&quot;;v-text-kern:t" trim="t" fitpath="t" string="&#10;+&#10;&#10;"/>
                 </v:shape>
               </w:pict>
             </w:r>
             <w:r>
               <w:rPr>
                 <w:rFonts w:ascii="Times New Roman" w:hAnsi="Times New Roman" w:cs="Times New Roman"/>
+                <w:b/>
                 <w:noProof/>
-                <w:sz w:val="20"/>
-                <w:szCs w:val="20"/>
+                <w:sz w:val="44"/>
+                <w:szCs w:val="44"/>
                 <w:lang w:eastAsia="ru-RU"/>
               </w:rPr>
               <w:drawing>
                 <wp:inline distT="0" distB="0" distL="0" distR="0">
                   <wp:extent cx="1337143" cy="1337143"/>
                   <wp:effectExtent l="19050" t="0" r="0" b="0"/>
-                  <wp:docPr id="102" name="Рисунок 4" descr="1.png"/>
+                  <wp:docPr id="101" name="Рисунок 3" descr="1.png"/>
                   <wp:cNvGraphicFramePr>
                     <a:graphicFrameLocks xmlns:a="http://schemas.openxmlformats.org/drawingml/2006/main" noChangeAspect="1"/>
                   </wp:cNvGraphicFramePr>
@@ -9744,6 +10284,65 @@
                 </wp:inline>
               </w:drawing>
             </w:r>
+            <w:r>
+              <w:rPr>
+                <w:rFonts w:ascii="Times New Roman" w:hAnsi="Times New Roman" w:cs="Times New Roman"/>
+                <w:noProof/>
+                <w:sz w:val="20"/>
+                <w:szCs w:val="20"/>
+                <w:lang w:val="en-US" w:eastAsia="ru-RU"/>
+              </w:rPr>
+              <w:pict>
+                <v:shape id="_x0000_i1027" type="#_x0000_t136" style="width:16.75pt;height:105.5pt" fillcolor="black">
+                  <v:shadow color="#868686"/>
+                  <v:textpath style="font-family:&quot;Arial Black&quot;;v-text-kern:t" trim="t" fitpath="t" string="&#10;=&#10;&#10;"/>
+                </v:shape>
+              </w:pict>
+            </w:r>
+            <w:r>
+              <w:rPr>
+                <w:rFonts w:ascii="Times New Roman" w:hAnsi="Times New Roman" w:cs="Times New Roman"/>
+                <w:noProof/>
+                <w:sz w:val="20"/>
+                <w:szCs w:val="20"/>
+                <w:lang w:eastAsia="ru-RU"/>
+              </w:rPr>
+              <w:drawing>
+                <wp:inline distT="0" distB="0" distL="0" distR="0">
+                  <wp:extent cx="1337143" cy="1337143"/>
+                  <wp:effectExtent l="19050" t="0" r="0" b="0"/>
+                  <wp:docPr id="102" name="Рисунок 4" descr="1.png"/>
+                  <wp:cNvGraphicFramePr>
+                    <a:graphicFrameLocks xmlns:a="http://schemas.openxmlformats.org/drawingml/2006/main" noChangeAspect="1"/>
+                  </wp:cNvGraphicFramePr>
+                  <a:graphic xmlns:a="http://schemas.openxmlformats.org/drawingml/2006/main">
+                    <a:graphicData uri="http://schemas.openxmlformats.org/drawingml/2006/picture">
+                      <pic:pic xmlns:pic="http://schemas.openxmlformats.org/drawingml/2006/picture">
+                        <pic:nvPicPr>
+                          <pic:cNvPr id="0" name="1.png"/>
+                          <pic:cNvPicPr/>
+                        </pic:nvPicPr>
+                        <pic:blipFill>
+                          <a:blip r:embed="rId35" cstate="print"/>
+                          <a:stretch>
+                            <a:fillRect/>
+                          </a:stretch>
+                        </pic:blipFill>
+                        <pic:spPr>
+                          <a:xfrm>
+                            <a:off x="0" y="0"/>
+                            <a:ext cx="1337143" cy="1337143"/>
+                          </a:xfrm>
+                          <a:prstGeom prst="rect">
+                            <a:avLst/>
+                          </a:prstGeom>
+                        </pic:spPr>
+                      </pic:pic>
+                    </a:graphicData>
+                  </a:graphic>
+                </wp:inline>
+              </w:drawing>
+            </w:r>
           </w:p>
         </w:tc>
       </w:tr>
@@ -9755,7 +10354,6 @@
         <w:tc>
           <w:tcPr>
             <w:tcW w:w="10308" w:type="dxa"/>
-            <w:gridSpan w:val="3"/>
             <w:tcBorders>
               <w:top w:val="nil"/>
               <w:left w:val="nil"/>
@@ -9775,10 +10373,8 @@
               <w:jc w:val="both"/>
               <w:rPr>
                 <w:rFonts w:ascii="Times New Roman" w:hAnsi="Times New Roman" w:cs="Times New Roman"/>
-                <w:noProof/>
-                <w:sz w:val="20"/>
-                <w:szCs w:val="20"/>
-                <w:lang w:eastAsia="ru-RU"/>
+                <w:sz w:val="20"/>
+                <w:szCs w:val="20"/>
               </w:rPr>
             </w:pPr>
             <w:r>
@@ -9790,8 +10386,90 @@
               <w:t xml:space="preserve">Next, when you run the program asks about the options:</w:t>
             </w:r>
           </w:p>
+          <w:p>
+            <w:pPr>
+              <w:jc w:val="both"/>
+              <w:rPr>
+                <w:rFonts w:ascii="Times New Roman" w:hAnsi="Times New Roman" w:cs="Times New Roman"/>
+                <w:sz w:val="20"/>
+                <w:szCs w:val="20"/>
+              </w:rPr>
+            </w:pPr>
+          </w:p>
+          <w:p>
+            <w:pPr>
+              <w:jc w:val="both"/>
+              <w:rPr>
+                <w:rFonts w:ascii="Times New Roman" w:hAnsi="Times New Roman" w:cs="Times New Roman"/>
+                <w:noProof/>
+                <w:sz w:val="20"/>
+                <w:szCs w:val="20"/>
+                <w:lang w:eastAsia="ru-RU"/>
+              </w:rPr>
+            </w:pPr>
+          </w:p>
+          <w:p>
+            <w:pPr>
+              <w:rPr>
+                <w:rFonts w:ascii="Courier New" w:hAnsi="Courier New" w:cs="Courier New"/>
+                <w:color w:val="000000"/>
+                <w:sz w:val="20"/>
+                <w:szCs w:val="20"/>
+                <w:lang w:val="en-US" w:eastAsia="ru-RU"/>
+              </w:rPr>
+            </w:pPr>
+            <w:r>
+              <w:rPr>
+                <w:rFonts w:ascii="Courier New" w:hAnsi="Courier New" w:cs="Courier New"/>
+                <w:sz w:val="20"/>
+                <w:szCs w:val="20"/>
+                <w:lang w:val="en-US" w:eastAsia="ru-RU"/>
+              </w:rPr>
+              <w:t xml:space="preserve">Use interactive converter? (Y / n skip: y):</w:t>
+            </w:r>
+            <w:proofErr w:type="spellStart"/>
+            <w:proofErr w:type="spellEnd"/>
+          </w:p>
+          <w:p>
+            <w:pPr>
+              <w:ind w:left="567"/>
+              <w:jc w:val="both"/>
+              <w:rPr>
+                <w:rFonts w:ascii="Times New Roman" w:hAnsi="Times New Roman" w:cs="Times New Roman"/>
+                <w:noProof/>
+                <w:sz w:val="20"/>
+                <w:szCs w:val="20"/>
+                <w:lang w:eastAsia="ru-RU"/>
+              </w:rPr>
+            </w:pPr>
+            <w:r>
+              <w:rPr>
+                <w:rFonts w:ascii="Times New Roman" w:hAnsi="Times New Roman" w:cs="Times New Roman"/>
+                <w:i/>
+                <w:sz w:val="20"/>
+                <w:szCs w:val="20"/>
+              </w:rPr>
+              <w:t>Whether to use the interactive mode of the converter. In this mode, you can change the settings for each frame and track changes in real time. Help hot keys will be highlighted at the beginning of the work.</w:t>
+            </w:r>
+          </w:p>
         </w:tc>
       </w:tr>
+    </w:tbl>
+    <w:p/>
+    <w:p/>
+    <w:tbl>
+      <w:tblPr>
+        <w:tblStyle w:val="a9"/>
+        <w:tblpPr w:leftFromText="180" w:rightFromText="180" w:vertAnchor="text" w:tblpXSpec="center" w:tblpY="1"/>
+        <w:tblOverlap w:val="never"/>
+        <w:tblW w:w="10308" w:type="dxa"/>
+        <w:jc w:val="center"/>
+        <w:tblLayout w:type="fixed"/>
+        <w:tblLook w:val="04A0"/>
+      </w:tblPr>
+      <w:tblGrid>
+        <w:gridCol w:w="10308"/>
+      </w:tblGrid>
       <w:tr>
         <w:trPr>
           <w:trHeight w:val="46"/>
@@ -9800,7 +10478,6 @@
         <w:tc>
           <w:tcPr>
             <w:tcW w:w="10308" w:type="dxa"/>
-            <w:gridSpan w:val="3"/>
             <w:tcBorders>
               <w:top w:val="nil"/>
               <w:left w:val="nil"/>
@@ -9847,6 +10524,7 @@
               <w:jc w:val="both"/>
               <w:rPr>
                 <w:rFonts w:ascii="Times New Roman" w:hAnsi="Times New Roman" w:cs="Times New Roman"/>
+                <w:i/>
                 <w:sz w:val="20"/>
                 <w:szCs w:val="20"/>
               </w:rPr>
@@ -9861,8 +10539,52 @@
               <w:t>Selecting the overlay persons.</w:t>
             </w:r>
           </w:p>
+          <w:p>
+            <w:pPr>
+              <w:ind w:left="567"/>
+              <w:jc w:val="both"/>
+              <w:rPr>
+                <w:rFonts w:ascii="Times New Roman" w:hAnsi="Times New Roman" w:cs="Times New Roman"/>
+                <w:i/>
+                <w:sz w:val="20"/>
+                <w:szCs w:val="20"/>
+              </w:rPr>
+            </w:pPr>
+          </w:p>
+          <w:p>
+            <w:pPr>
+              <w:ind w:left="567"/>
+              <w:jc w:val="both"/>
+              <w:rPr>
+                <w:rFonts w:ascii="Times New Roman" w:hAnsi="Times New Roman" w:cs="Times New Roman"/>
+                <w:sz w:val="20"/>
+                <w:szCs w:val="20"/>
+              </w:rPr>
+            </w:pPr>
+          </w:p>
         </w:tc>
       </w:tr>
+    </w:tbl>
+    <w:p>
+      <w:r>
+        <w:br w:type="page"/>
+      </w:r>
+    </w:p>
+    <w:tbl>
+      <w:tblPr>
+        <w:tblStyle w:val="a9"/>
+        <w:tblpPr w:leftFromText="180" w:rightFromText="180" w:vertAnchor="text" w:tblpXSpec="center" w:tblpY="1"/>
+        <w:tblOverlap w:val="never"/>
+        <w:tblW w:w="10308" w:type="dxa"/>
+        <w:jc w:val="center"/>
+        <w:tblLayout w:type="fixed"/>
+        <w:tblLook w:val="04A0"/>
+      </w:tblPr>
+      <w:tblGrid>
+        <w:gridCol w:w="2098"/>
+        <w:gridCol w:w="4105"/>
+        <w:gridCol w:w="4105"/>
+      </w:tblGrid>
       <w:tr>
         <w:trPr>
           <w:trHeight w:val="31"/>
@@ -9905,6 +10627,7 @@
                 <w:szCs w:val="20"/>
                 <w:lang w:eastAsia="ru-RU"/>
               </w:rPr>
+              <w:lastRenderedPageBreak/>
               <w:t>modes</w:t>
             </w:r>
           </w:p>
@@ -10097,7 +10820,7 @@
                           <pic:cNvPicPr/>
                         </pic:nvPicPr>
                         <pic:blipFill>
-                          <a:blip r:embed="rId35" cstate="print"/>
+                          <a:blip r:embed="rId36" cstate="print"/>
                           <a:stretch>
                             <a:fillRect/>
                           </a:stretch>
@@ -10339,7 +11062,7 @@
                           <pic:cNvPicPr/>
                         </pic:nvPicPr>
                         <pic:blipFill>
-                          <a:blip r:embed="rId36" cstate="print"/>
+                          <a:blip r:embed="rId37" cstate="print"/>
                           <a:stretch>
                             <a:fillRect/>
                           </a:stretch>
@@ -10479,7 +11202,7 @@
                           <pic:cNvPicPr/>
                         </pic:nvPicPr>
                         <pic:blipFill>
-                          <a:blip r:embed="rId37" cstate="print"/>
+                          <a:blip r:embed="rId38" cstate="print"/>
                           <a:stretch>
                             <a:fillRect/>
                           </a:stretch>
@@ -10609,7 +11332,6 @@
                 <w:szCs w:val="20"/>
                 <w:lang w:eastAsia="ru-RU"/>
               </w:rPr>
-              <w:lastRenderedPageBreak/>
               <w:t>options</w:t>
             </w:r>
           </w:p>
@@ -11151,6 +11873,7 @@
                 <w:rFonts w:ascii="Courier New" w:hAnsi="Courier New" w:cs="Courier New"/>
                 <w:lang w:val="en-US"/>
               </w:rPr>
+              <w:lastRenderedPageBreak/>
               <w:t>learned * FAN-prd * FAN-dst </w:t>
             </w:r>
             <w:proofErr w:type="spellStart"/>
@@ -11326,7 +12049,7 @@
                           </pic:cNvPicPr>
                         </pic:nvPicPr>
                         <pic:blipFill>
-                          <a:blip r:embed="rId38" cstate="print"/>
+                          <a:blip r:embed="rId39" cstate="print"/>
                           <a:srcRect/>
                           <a:stretch>
                             <a:fillRect/>
@@ -11404,7 +12127,7 @@
                           </pic:cNvPicPr>
                         </pic:nvPicPr>
                         <pic:blipFill>
-                          <a:blip r:embed="rId39" cstate="print"/>
+                          <a:blip r:embed="rId40" cstate="print"/>
                           <a:srcRect/>
                           <a:stretch>
                             <a:fillRect/>
@@ -11642,7 +12365,7 @@
                           </pic:cNvPicPr>
                         </pic:nvPicPr>
                         <pic:blipFill>
-                          <a:blip r:embed="rId40" cstate="print"/>
+                          <a:blip r:embed="rId41" cstate="print"/>
                           <a:srcRect/>
                           <a:stretch>
                             <a:fillRect/>
@@ -11720,7 +12443,7 @@
                           </pic:cNvPicPr>
                         </pic:nvPicPr>
                         <pic:blipFill>
-                          <a:blip r:embed="rId41" cstate="print"/>
+                          <a:blip r:embed="rId42" cstate="print"/>
                           <a:srcRect/>
                           <a:stretch>
                             <a:fillRect/>
@@ -11793,84 +12516,6 @@
                       <pic:pic xmlns:pic="http://schemas.openxmlformats.org/drawingml/2006/picture">
                         <pic:nvPicPr>
                           <pic:cNvPr id="0" name="Picture 26" descr="D:\Temp\2019-03\python_2019-03-21_19-27-01.jpg"/>
-                          <pic:cNvPicPr>
-                            <a:picLocks noChangeAspect="1" noChangeArrowheads="1"/>
-                          </pic:cNvPicPr>
-                        </pic:nvPicPr>
-                        <pic:blipFill>
-                          <a:blip r:embed="rId42" cstate="print"/>
-                          <a:srcRect/>
-                          <a:stretch>
-                            <a:fillRect/>
-                          </a:stretch>
-                        </pic:blipFill>
-                        <pic:spPr bwMode="auto">
-                          <a:xfrm>
-                            <a:off x="0" y="0"/>
-                            <a:ext cx="1175323" cy="1177200"/>
-                          </a:xfrm>
-                          <a:prstGeom prst="rect">
-                            <a:avLst/>
-                          </a:prstGeom>
-                          <a:noFill/>
-                          <a:ln w="9525">
-                            <a:noFill/>
-                            <a:miter lim="800000"/>
-                            <a:headEnd/>
-                            <a:tailEnd/>
-                          </a:ln>
-                        </pic:spPr>
-                      </pic:pic>
-                    </a:graphicData>
-                  </a:graphic>
-                </wp:inline>
-              </w:drawing>
-            </w:r>
-          </w:p>
-        </w:tc>
-        <w:tc>
-          <w:tcPr>
-            <w:tcW w:w="2577" w:type="dxa"/>
-            <w:tcBorders>
-              <w:top w:val="nil"/>
-              <w:left w:val="nil"/>
-              <w:bottom w:val="nil"/>
-              <w:right w:val="nil"/>
-            </w:tcBorders>
-            <w:vAlign w:val="center"/>
-          </w:tcPr>
-          <w:p>
-            <w:pPr>
-              <w:jc w:val="center"/>
-              <w:rPr>
-                <w:rFonts w:ascii="Times New Roman" w:hAnsi="Times New Roman" w:cs="Times New Roman"/>
-                <w:noProof/>
-                <w:sz w:val="20"/>
-                <w:szCs w:val="20"/>
-                <w:lang w:val="en-US" w:eastAsia="ru-RU"/>
-              </w:rPr>
-            </w:pPr>
-            <w:r>
-              <w:rPr>
-                <w:rFonts w:ascii="Times New Roman" w:hAnsi="Times New Roman" w:cs="Times New Roman"/>
-                <w:noProof/>
-                <w:sz w:val="20"/>
-                <w:szCs w:val="20"/>
-                <w:lang w:eastAsia="ru-RU"/>
-              </w:rPr>
-              <w:drawing>
-                <wp:inline distT="0" distB="0" distL="0" distR="0">
-                  <wp:extent cx="1175323" cy="1177200"/>
-                  <wp:effectExtent l="19050" t="0" r="5777" b="0"/>
-                  <wp:docPr id="68" name="Рисунок 27" descr="D:\Temp\2019-03\python_2019-03-21_19-27-34.jpg"/>
-                  <wp:cNvGraphicFramePr>
-                    <a:graphicFrameLocks xmlns:a="http://schemas.openxmlformats.org/drawingml/2006/main"/>
-                  </wp:cNvGraphicFramePr>
-                  <a:graphic xmlns:a="http://schemas.openxmlformats.org/drawingml/2006/main">
-                    <a:graphicData uri="http://schemas.openxmlformats.org/drawingml/2006/picture">
-                      <pic:pic xmlns:pic="http://schemas.openxmlformats.org/drawingml/2006/picture">
-                        <pic:nvPicPr>
-                          <pic:cNvPr id="0" name="Picture 27" descr="D:\Temp\2019-03\python_2019-03-21_19-27-34.jpg"/>
                           <pic:cNvPicPr>
                             <a:picLocks noChangeAspect="1" noChangeArrowheads="1"/>
                           </pic:cNvPicPr>
@@ -11906,6 +12551,84 @@
             </w:r>
           </w:p>
         </w:tc>
+        <w:tc>
+          <w:tcPr>
+            <w:tcW w:w="2577" w:type="dxa"/>
+            <w:tcBorders>
+              <w:top w:val="nil"/>
+              <w:left w:val="nil"/>
+              <w:bottom w:val="nil"/>
+              <w:right w:val="nil"/>
+            </w:tcBorders>
+            <w:vAlign w:val="center"/>
+          </w:tcPr>
+          <w:p>
+            <w:pPr>
+              <w:jc w:val="center"/>
+              <w:rPr>
+                <w:rFonts w:ascii="Times New Roman" w:hAnsi="Times New Roman" w:cs="Times New Roman"/>
+                <w:noProof/>
+                <w:sz w:val="20"/>
+                <w:szCs w:val="20"/>
+                <w:lang w:val="en-US" w:eastAsia="ru-RU"/>
+              </w:rPr>
+            </w:pPr>
+            <w:r>
+              <w:rPr>
+                <w:rFonts w:ascii="Times New Roman" w:hAnsi="Times New Roman" w:cs="Times New Roman"/>
+                <w:noProof/>
+                <w:sz w:val="20"/>
+                <w:szCs w:val="20"/>
+                <w:lang w:eastAsia="ru-RU"/>
+              </w:rPr>
+              <w:drawing>
+                <wp:inline distT="0" distB="0" distL="0" distR="0">
+                  <wp:extent cx="1175323" cy="1177200"/>
+                  <wp:effectExtent l="19050" t="0" r="5777" b="0"/>
+                  <wp:docPr id="68" name="Рисунок 27" descr="D:\Temp\2019-03\python_2019-03-21_19-27-34.jpg"/>
+                  <wp:cNvGraphicFramePr>
+                    <a:graphicFrameLocks xmlns:a="http://schemas.openxmlformats.org/drawingml/2006/main"/>
+                  </wp:cNvGraphicFramePr>
+                  <a:graphic xmlns:a="http://schemas.openxmlformats.org/drawingml/2006/main">
+                    <a:graphicData uri="http://schemas.openxmlformats.org/drawingml/2006/picture">
+                      <pic:pic xmlns:pic="http://schemas.openxmlformats.org/drawingml/2006/picture">
+                        <pic:nvPicPr>
+                          <pic:cNvPr id="0" name="Picture 27" descr="D:\Temp\2019-03\python_2019-03-21_19-27-34.jpg"/>
+                          <pic:cNvPicPr>
+                            <a:picLocks noChangeAspect="1" noChangeArrowheads="1"/>
+                          </pic:cNvPicPr>
+                        </pic:nvPicPr>
+                        <pic:blipFill>
+                          <a:blip r:embed="rId44" cstate="print"/>
+                          <a:srcRect/>
+                          <a:stretch>
+                            <a:fillRect/>
+                          </a:stretch>
+                        </pic:blipFill>
+                        <pic:spPr bwMode="auto">
+                          <a:xfrm>
+                            <a:off x="0" y="0"/>
+                            <a:ext cx="1175323" cy="1177200"/>
+                          </a:xfrm>
+                          <a:prstGeom prst="rect">
+                            <a:avLst/>
+                          </a:prstGeom>
+                          <a:noFill/>
+                          <a:ln w="9525">
+                            <a:noFill/>
+                            <a:miter lim="800000"/>
+                            <a:headEnd/>
+                            <a:tailEnd/>
+                          </a:ln>
+                        </pic:spPr>
+                      </pic:pic>
+                    </a:graphicData>
+                  </a:graphic>
+                </wp:inline>
+              </w:drawing>
+            </w:r>
+          </w:p>
+        </w:tc>
       </w:tr>
       <w:tr>
         <w:trPr>
@@ -12039,7 +12762,6 @@
                 <w:szCs w:val="20"/>
                 <w:lang w:val="en-US" w:eastAsia="ru-RU"/>
               </w:rPr>
-              <w:lastRenderedPageBreak/>
               <w:t>-100</w:t>
             </w:r>
           </w:p>
@@ -12139,7 +12861,7 @@
                           </pic:cNvPicPr>
                         </pic:nvPicPr>
                         <pic:blipFill>
-                          <a:blip r:embed="rId44" cstate="print"/>
+                          <a:blip r:embed="rId45" cstate="print"/>
                           <a:srcRect/>
                           <a:stretch>
                             <a:fillRect/>
@@ -12217,7 +12939,7 @@
                           </pic:cNvPicPr>
                         </pic:nvPicPr>
                         <pic:blipFill>
-                          <a:blip r:embed="rId45" cstate="print"/>
+                          <a:blip r:embed="rId46" cstate="print"/>
                           <a:srcRect/>
                           <a:stretch>
                             <a:fillRect/>
@@ -12388,83 +13110,6 @@
                           </pic:cNvPicPr>
                         </pic:nvPicPr>
                         <pic:blipFill>
-                          <a:blip r:embed="rId46" cstate="print"/>
-                          <a:srcRect/>
-                          <a:stretch>
-                            <a:fillRect/>
-                          </a:stretch>
-                        </pic:blipFill>
-                        <pic:spPr bwMode="auto">
-                          <a:xfrm>
-                            <a:off x="0" y="0"/>
-                            <a:ext cx="1177200" cy="1175658"/>
-                          </a:xfrm>
-                          <a:prstGeom prst="rect">
-                            <a:avLst/>
-                          </a:prstGeom>
-                          <a:noFill/>
-                          <a:ln w="9525">
-                            <a:noFill/>
-                            <a:miter lim="800000"/>
-                            <a:headEnd/>
-                            <a:tailEnd/>
-                          </a:ln>
-                        </pic:spPr>
-                      </pic:pic>
-                    </a:graphicData>
-                  </a:graphic>
-                </wp:inline>
-              </w:drawing>
-            </w:r>
-          </w:p>
-        </w:tc>
-        <w:tc>
-          <w:tcPr>
-            <w:tcW w:w="5154" w:type="dxa"/>
-            <w:tcBorders>
-              <w:top w:val="nil"/>
-              <w:left w:val="nil"/>
-              <w:bottom w:val="nil"/>
-              <w:right w:val="nil"/>
-            </w:tcBorders>
-            <w:vAlign w:val="center"/>
-          </w:tcPr>
-          <w:p>
-            <w:pPr>
-              <w:rPr>
-                <w:rFonts w:ascii="Times New Roman" w:hAnsi="Times New Roman" w:cs="Times New Roman"/>
-                <w:noProof/>
-                <w:sz w:val="20"/>
-                <w:szCs w:val="20"/>
-                <w:lang w:val="en-US" w:eastAsia="ru-RU"/>
-              </w:rPr>
-            </w:pPr>
-            <w:r>
-              <w:rPr>
-                <w:rFonts w:ascii="Times New Roman" w:hAnsi="Times New Roman" w:cs="Times New Roman"/>
-                <w:noProof/>
-                <w:sz w:val="20"/>
-                <w:szCs w:val="20"/>
-                <w:lang w:eastAsia="ru-RU"/>
-              </w:rPr>
-              <w:drawing>
-                <wp:inline distT="0" distB="0" distL="0" distR="0">
-                  <wp:extent cx="1177200" cy="1175658"/>
-                  <wp:effectExtent l="19050" t="0" r="3900" b="0"/>
-                  <wp:docPr id="111" name="Рисунок 77" descr="D:\Temp\2019-03\Photoshop_2019-03-03_13-17-20.jpg"/>
-                  <wp:cNvGraphicFramePr>
-                    <a:graphicFrameLocks xmlns:a="http://schemas.openxmlformats.org/drawingml/2006/main"/>
-                  </wp:cNvGraphicFramePr>
-                  <a:graphic xmlns:a="http://schemas.openxmlformats.org/drawingml/2006/main">
-                    <a:graphicData uri="http://schemas.openxmlformats.org/drawingml/2006/picture">
-                      <pic:pic xmlns:pic="http://schemas.openxmlformats.org/drawingml/2006/picture">
-                        <pic:nvPicPr>
-                          <pic:cNvPr id="0" name="Picture 77" descr="D:\Temp\2019-03\Photoshop_2019-03-03_13-17-20.jpg"/>
-                          <pic:cNvPicPr>
-                            <a:picLocks noChangeAspect="1" noChangeArrowheads="1"/>
-                          </pic:cNvPicPr>
-                        </pic:nvPicPr>
-                        <pic:blipFill>
                           <a:blip r:embed="rId47" cstate="print"/>
                           <a:srcRect/>
                           <a:stretch>
@@ -12495,53 +13140,81 @@
             </w:r>
           </w:p>
         </w:tc>
-      </w:tr>
-      <w:tr>
-        <w:trPr>
-          <w:trHeight w:val="100"/>
-          <w:jc w:val="center"/>
-        </w:trPr>
         <w:tc>
           <w:tcPr>
-            <w:tcW w:w="10308" w:type="dxa"/>
-            <w:gridSpan w:val="2"/>
+            <w:tcW w:w="5154" w:type="dxa"/>
             <w:tcBorders>
               <w:top w:val="nil"/>
               <w:left w:val="nil"/>
               <w:bottom w:val="nil"/>
               <w:right w:val="nil"/>
             </w:tcBorders>
-            <w:tcMar>
-              <w:top w:w="113" w:type="dxa"/>
-              <w:left w:w="113" w:type="dxa"/>
-              <w:bottom w:w="113" w:type="dxa"/>
-              <w:right w:w="113" w:type="dxa"/>
-            </w:tcMar>
             <w:vAlign w:val="center"/>
           </w:tcPr>
           <w:p>
             <w:pPr>
-              <w:jc w:val="center"/>
               <w:rPr>
                 <w:rFonts w:ascii="Times New Roman" w:hAnsi="Times New Roman" w:cs="Times New Roman"/>
                 <w:noProof/>
                 <w:sz w:val="20"/>
                 <w:szCs w:val="20"/>
+                <w:lang w:val="en-US" w:eastAsia="ru-RU"/>
+              </w:rPr>
+            </w:pPr>
+            <w:r>
+              <w:rPr>
+                <w:rFonts w:ascii="Times New Roman" w:hAnsi="Times New Roman" w:cs="Times New Roman"/>
+                <w:noProof/>
+                <w:sz w:val="20"/>
+                <w:szCs w:val="20"/>
                 <w:lang w:eastAsia="ru-RU"/>
               </w:rPr>
-            </w:pPr>
-          </w:p>
-          <w:p>
-            <w:pPr>
-              <w:jc w:val="center"/>
-              <w:rPr>
-                <w:rFonts w:ascii="Times New Roman" w:hAnsi="Times New Roman" w:cs="Times New Roman"/>
-                <w:noProof/>
-                <w:sz w:val="20"/>
-                <w:szCs w:val="20"/>
-                <w:lang w:val="en-US" w:eastAsia="ru-RU"/>
-              </w:rPr>
-            </w:pPr>
+              <w:drawing>
+                <wp:inline distT="0" distB="0" distL="0" distR="0">
+                  <wp:extent cx="1177200" cy="1175658"/>
+                  <wp:effectExtent l="19050" t="0" r="3900" b="0"/>
+                  <wp:docPr id="111" name="Рисунок 77" descr="D:\Temp\2019-03\Photoshop_2019-03-03_13-17-20.jpg"/>
+                  <wp:cNvGraphicFramePr>
+                    <a:graphicFrameLocks xmlns:a="http://schemas.openxmlformats.org/drawingml/2006/main"/>
+                  </wp:cNvGraphicFramePr>
+                  <a:graphic xmlns:a="http://schemas.openxmlformats.org/drawingml/2006/main">
+                    <a:graphicData uri="http://schemas.openxmlformats.org/drawingml/2006/picture">
+                      <pic:pic xmlns:pic="http://schemas.openxmlformats.org/drawingml/2006/picture">
+                        <pic:nvPicPr>
+                          <pic:cNvPr id="0" name="Picture 77" descr="D:\Temp\2019-03\Photoshop_2019-03-03_13-17-20.jpg"/>
+                          <pic:cNvPicPr>
+                            <a:picLocks noChangeAspect="1" noChangeArrowheads="1"/>
+                          </pic:cNvPicPr>
+                        </pic:nvPicPr>
+                        <pic:blipFill>
+                          <a:blip r:embed="rId48" cstate="print"/>
+                          <a:srcRect/>
+                          <a:stretch>
+                            <a:fillRect/>
+                          </a:stretch>
+                        </pic:blipFill>
+                        <pic:spPr bwMode="auto">
+                          <a:xfrm>
+                            <a:off x="0" y="0"/>
+                            <a:ext cx="1177200" cy="1175658"/>
+                          </a:xfrm>
+                          <a:prstGeom prst="rect">
+                            <a:avLst/>
+                          </a:prstGeom>
+                          <a:noFill/>
+                          <a:ln w="9525">
+                            <a:noFill/>
+                            <a:miter lim="800000"/>
+                            <a:headEnd/>
+                            <a:tailEnd/>
+                          </a:ln>
+                        </pic:spPr>
+                      </pic:pic>
+                    </a:graphicData>
+                  </a:graphic>
+                </wp:inline>
+              </w:drawing>
+            </w:r>
           </w:p>
         </w:tc>
       </w:tr>
@@ -12570,6 +13243,55 @@
           </w:tcPr>
           <w:p>
             <w:pPr>
+              <w:jc w:val="center"/>
+              <w:rPr>
+                <w:rFonts w:ascii="Times New Roman" w:hAnsi="Times New Roman" w:cs="Times New Roman"/>
+                <w:noProof/>
+                <w:sz w:val="20"/>
+                <w:szCs w:val="20"/>
+                <w:lang w:eastAsia="ru-RU"/>
+              </w:rPr>
+            </w:pPr>
+          </w:p>
+          <w:p>
+            <w:pPr>
+              <w:jc w:val="center"/>
+              <w:rPr>
+                <w:rFonts w:ascii="Times New Roman" w:hAnsi="Times New Roman" w:cs="Times New Roman"/>
+                <w:noProof/>
+                <w:sz w:val="20"/>
+                <w:szCs w:val="20"/>
+                <w:lang w:val="en-US" w:eastAsia="ru-RU"/>
+              </w:rPr>
+            </w:pPr>
+          </w:p>
+        </w:tc>
+      </w:tr>
+      <w:tr>
+        <w:trPr>
+          <w:trHeight w:val="100"/>
+          <w:jc w:val="center"/>
+        </w:trPr>
+        <w:tc>
+          <w:tcPr>
+            <w:tcW w:w="10308" w:type="dxa"/>
+            <w:gridSpan w:val="2"/>
+            <w:tcBorders>
+              <w:top w:val="nil"/>
+              <w:left w:val="nil"/>
+              <w:bottom w:val="nil"/>
+              <w:right w:val="nil"/>
+            </w:tcBorders>
+            <w:tcMar>
+              <w:top w:w="113" w:type="dxa"/>
+              <w:left w:w="113" w:type="dxa"/>
+              <w:bottom w:w="113" w:type="dxa"/>
+              <w:right w:w="113" w:type="dxa"/>
+            </w:tcMar>
+            <w:vAlign w:val="center"/>
+          </w:tcPr>
+          <w:p>
+            <w:pPr>
               <w:jc w:val="both"/>
               <w:rPr>
                 <w:rFonts w:ascii="Courier New" w:hAnsi="Courier New" w:cs="Courier New"/>
@@ -12585,6 +13307,7 @@
                 <w:szCs w:val="20"/>
                 <w:lang w:val="en-US"/>
               </w:rPr>
+              <w:lastRenderedPageBreak/>
               <w:t xml:space="preserve">Choose blur mask modifier [-200..200] (default 0): </w:t>
             </w:r>
           </w:p>
@@ -12764,7 +13487,7 @@
                           </pic:cNvPicPr>
                         </pic:nvPicPr>
                         <pic:blipFill>
-                          <a:blip r:embed="rId48" cstate="print"/>
+                          <a:blip r:embed="rId49" cstate="print"/>
                           <a:srcRect/>
                           <a:stretch>
                             <a:fillRect/>
@@ -12841,7 +13564,7 @@
                           </pic:cNvPicPr>
                         </pic:nvPicPr>
                         <pic:blipFill>
-                          <a:blip r:embed="rId49" cstate="print"/>
+                          <a:blip r:embed="rId50" cstate="print"/>
                           <a:srcRect/>
                           <a:stretch>
                             <a:fillRect/>
@@ -13085,83 +13808,6 @@
                       <pic:pic xmlns:pic="http://schemas.openxmlformats.org/drawingml/2006/picture">
                         <pic:nvPicPr>
                           <pic:cNvPr id="0" name="Picture 36" descr="D:\Temp\2019-03\Photoshop_2019-03-03_13-38-24.jpg"/>
-                          <pic:cNvPicPr>
-                            <a:picLocks noChangeAspect="1" noChangeArrowheads="1"/>
-                          </pic:cNvPicPr>
-                        </pic:nvPicPr>
-                        <pic:blipFill>
-                          <a:blip r:embed="rId50" cstate="print"/>
-                          <a:srcRect/>
-                          <a:stretch>
-                            <a:fillRect/>
-                          </a:stretch>
-                        </pic:blipFill>
-                        <pic:spPr bwMode="auto">
-                          <a:xfrm>
-                            <a:off x="0" y="0"/>
-                            <a:ext cx="1177200" cy="1175658"/>
-                          </a:xfrm>
-                          <a:prstGeom prst="rect">
-                            <a:avLst/>
-                          </a:prstGeom>
-                          <a:noFill/>
-                          <a:ln w="9525">
-                            <a:noFill/>
-                            <a:miter lim="800000"/>
-                            <a:headEnd/>
-                            <a:tailEnd/>
-                          </a:ln>
-                        </pic:spPr>
-                      </pic:pic>
-                    </a:graphicData>
-                  </a:graphic>
-                </wp:inline>
-              </w:drawing>
-            </w:r>
-          </w:p>
-        </w:tc>
-        <w:tc>
-          <w:tcPr>
-            <w:tcW w:w="5154" w:type="dxa"/>
-            <w:tcBorders>
-              <w:top w:val="nil"/>
-              <w:left w:val="nil"/>
-              <w:bottom w:val="nil"/>
-              <w:right w:val="nil"/>
-            </w:tcBorders>
-            <w:vAlign w:val="center"/>
-          </w:tcPr>
-          <w:p>
-            <w:pPr>
-              <w:rPr>
-                <w:rFonts w:ascii="Courier New" w:hAnsi="Courier New" w:cs="Courier New"/>
-                <w:noProof/>
-                <w:sz w:val="20"/>
-                <w:szCs w:val="20"/>
-                <w:lang w:val="en-US" w:eastAsia="ru-RU"/>
-              </w:rPr>
-            </w:pPr>
-            <w:r>
-              <w:rPr>
-                <w:rFonts w:ascii="Courier New" w:hAnsi="Courier New" w:cs="Courier New"/>
-                <w:noProof/>
-                <w:sz w:val="20"/>
-                <w:szCs w:val="20"/>
-                <w:lang w:eastAsia="ru-RU"/>
-              </w:rPr>
-              <w:drawing>
-                <wp:inline distT="0" distB="0" distL="0" distR="0">
-                  <wp:extent cx="1177200" cy="1175658"/>
-                  <wp:effectExtent l="19050" t="0" r="3900" b="0"/>
-                  <wp:docPr id="37" name="Рисунок 37" descr="D:\Temp\2019-03\Photoshop_2019-03-03_13-38-37.jpg"/>
-                  <wp:cNvGraphicFramePr>
-                    <a:graphicFrameLocks xmlns:a="http://schemas.openxmlformats.org/drawingml/2006/main"/>
-                  </wp:cNvGraphicFramePr>
-                  <a:graphic xmlns:a="http://schemas.openxmlformats.org/drawingml/2006/main">
-                    <a:graphicData uri="http://schemas.openxmlformats.org/drawingml/2006/picture">
-                      <pic:pic xmlns:pic="http://schemas.openxmlformats.org/drawingml/2006/picture">
-                        <pic:nvPicPr>
-                          <pic:cNvPr id="0" name="Picture 37" descr="D:\Temp\2019-03\Photoshop_2019-03-03_13-38-37.jpg"/>
                           <pic:cNvPicPr>
                             <a:picLocks noChangeAspect="1" noChangeArrowheads="1"/>
                           </pic:cNvPicPr>
@@ -13197,6 +13843,83 @@
             </w:r>
           </w:p>
         </w:tc>
+        <w:tc>
+          <w:tcPr>
+            <w:tcW w:w="5154" w:type="dxa"/>
+            <w:tcBorders>
+              <w:top w:val="nil"/>
+              <w:left w:val="nil"/>
+              <w:bottom w:val="nil"/>
+              <w:right w:val="nil"/>
+            </w:tcBorders>
+            <w:vAlign w:val="center"/>
+          </w:tcPr>
+          <w:p>
+            <w:pPr>
+              <w:rPr>
+                <w:rFonts w:ascii="Courier New" w:hAnsi="Courier New" w:cs="Courier New"/>
+                <w:noProof/>
+                <w:sz w:val="20"/>
+                <w:szCs w:val="20"/>
+                <w:lang w:val="en-US" w:eastAsia="ru-RU"/>
+              </w:rPr>
+            </w:pPr>
+            <w:r>
+              <w:rPr>
+                <w:rFonts w:ascii="Courier New" w:hAnsi="Courier New" w:cs="Courier New"/>
+                <w:noProof/>
+                <w:sz w:val="20"/>
+                <w:szCs w:val="20"/>
+                <w:lang w:eastAsia="ru-RU"/>
+              </w:rPr>
+              <w:drawing>
+                <wp:inline distT="0" distB="0" distL="0" distR="0">
+                  <wp:extent cx="1177200" cy="1175658"/>
+                  <wp:effectExtent l="19050" t="0" r="3900" b="0"/>
+                  <wp:docPr id="37" name="Рисунок 37" descr="D:\Temp\2019-03\Photoshop_2019-03-03_13-38-37.jpg"/>
+                  <wp:cNvGraphicFramePr>
+                    <a:graphicFrameLocks xmlns:a="http://schemas.openxmlformats.org/drawingml/2006/main"/>
+                  </wp:cNvGraphicFramePr>
+                  <a:graphic xmlns:a="http://schemas.openxmlformats.org/drawingml/2006/main">
+                    <a:graphicData uri="http://schemas.openxmlformats.org/drawingml/2006/picture">
+                      <pic:pic xmlns:pic="http://schemas.openxmlformats.org/drawingml/2006/picture">
+                        <pic:nvPicPr>
+                          <pic:cNvPr id="0" name="Picture 37" descr="D:\Temp\2019-03\Photoshop_2019-03-03_13-38-37.jpg"/>
+                          <pic:cNvPicPr>
+                            <a:picLocks noChangeAspect="1" noChangeArrowheads="1"/>
+                          </pic:cNvPicPr>
+                        </pic:nvPicPr>
+                        <pic:blipFill>
+                          <a:blip r:embed="rId52" cstate="print"/>
+                          <a:srcRect/>
+                          <a:stretch>
+                            <a:fillRect/>
+                          </a:stretch>
+                        </pic:blipFill>
+                        <pic:spPr bwMode="auto">
+                          <a:xfrm>
+                            <a:off x="0" y="0"/>
+                            <a:ext cx="1177200" cy="1175658"/>
+                          </a:xfrm>
+                          <a:prstGeom prst="rect">
+                            <a:avLst/>
+                          </a:prstGeom>
+                          <a:noFill/>
+                          <a:ln w="9525">
+                            <a:noFill/>
+                            <a:miter lim="800000"/>
+                            <a:headEnd/>
+                            <a:tailEnd/>
+                          </a:ln>
+                        </pic:spPr>
+                      </pic:pic>
+                    </a:graphicData>
+                  </a:graphic>
+                </wp:inline>
+              </w:drawing>
+            </w:r>
+          </w:p>
+        </w:tc>
       </w:tr>
       <w:tr>
         <w:trPr>
@@ -13360,7 +14083,6 @@
                 <w:szCs w:val="20"/>
                 <w:lang w:val="en-US" w:eastAsia="ru-RU"/>
               </w:rPr>
-              <w:lastRenderedPageBreak/>
               <w:t>-50</w:t>
             </w:r>
           </w:p>
@@ -13458,7 +14180,7 @@
                           </pic:cNvPicPr>
                         </pic:nvPicPr>
                         <pic:blipFill>
-                          <a:blip r:embed="rId52" cstate="print"/>
+                          <a:blip r:embed="rId53" cstate="print"/>
                           <a:srcRect/>
                           <a:stretch>
                             <a:fillRect/>
@@ -13535,7 +14257,7 @@
                           </pic:cNvPicPr>
                         </pic:nvPicPr>
                         <pic:blipFill>
-                          <a:blip r:embed="rId53" cstate="print"/>
+                          <a:blip r:embed="rId54" cstate="print"/>
                           <a:srcRect/>
                           <a:stretch>
                             <a:fillRect/>
@@ -13802,7 +14524,7 @@
                           </pic:cNvPicPr>
                         </pic:nvPicPr>
                         <pic:blipFill>
-                          <a:blip r:embed="rId54" cstate="print"/>
+                          <a:blip r:embed="rId55" cstate="print"/>
                           <a:srcRect/>
                           <a:stretch>
                             <a:fillRect/>
@@ -13879,7 +14601,7 @@
                           </pic:cNvPicPr>
                         </pic:nvPicPr>
                         <pic:blipFill>
-                          <a:blip r:embed="rId55" cstate="print"/>
+                          <a:blip r:embed="rId56" cstate="print"/>
                           <a:srcRect/>
                           <a:stretch>
                             <a:fillRect/>
@@ -14030,6 +14752,7 @@
                 <w:szCs w:val="20"/>
                 <w:lang w:eastAsia="ru-RU"/>
               </w:rPr>
+              <w:lastRenderedPageBreak/>
               <w:drawing>
                 <wp:inline distT="0" distB="0" distL="0" distR="0">
                   <wp:extent cx="1176471" cy="1177200"/>
@@ -14048,7 +14771,7 @@
                           </pic:cNvPicPr>
                         </pic:nvPicPr>
                         <pic:blipFill>
-                          <a:blip r:embed="rId56" cstate="print"/>
+                          <a:blip r:embed="rId57" cstate="print"/>
                           <a:srcRect/>
                           <a:stretch>
                             <a:fillRect/>
@@ -14125,7 +14848,7 @@
                           </pic:cNvPicPr>
                         </pic:nvPicPr>
                         <pic:blipFill>
-                          <a:blip r:embed="rId57" cstate="print"/>
+                          <a:blip r:embed="rId58" cstate="print"/>
                           <a:srcRect/>
                           <a:stretch>
                             <a:fillRect/>
@@ -14158,6 +14881,153 @@
       </w:tr>
       <w:tr>
         <w:trPr>
+          <w:trHeight w:val="85"/>
+          <w:jc w:val="center"/>
+        </w:trPr>
+        <w:tc>
+          <w:tcPr>
+            <w:tcW w:w="10308" w:type="dxa"/>
+            <w:gridSpan w:val="2"/>
+            <w:tcBorders>
+              <w:top w:val="nil"/>
+              <w:left w:val="nil"/>
+              <w:bottom w:val="nil"/>
+              <w:right w:val="nil"/>
+            </w:tcBorders>
+            <w:tcMar>
+              <w:top w:w="113" w:type="dxa"/>
+              <w:left w:w="113" w:type="dxa"/>
+              <w:bottom w:w="113" w:type="dxa"/>
+              <w:right w:w="113" w:type="dxa"/>
+            </w:tcMar>
+            <w:vAlign w:val="center"/>
+          </w:tcPr>
+          <w:p>
+            <w:pPr>
+              <w:rPr>
+                <w:rFonts w:ascii="Courier New" w:hAnsi="Courier New" w:cs="Courier New"/>
+                <w:lang w:val="en-US" w:eastAsia="ru-RU"/>
+              </w:rPr>
+            </w:pPr>
+            <w:proofErr w:type="spellStart"/>
+            <w:r>
+              <w:rPr>
+                <w:rFonts w:ascii="Courier New" w:hAnsi="Courier New" w:cs="Courier New"/>
+                <w:lang w:eastAsia="ru-RU"/>
+              </w:rPr>
+              <w:t>Choose sharpen mode: </w:t>
+            </w:r>
+            <w:proofErr w:type="spellEnd"/>
+            <w:proofErr w:type="spellStart"/>
+            <w:proofErr w:type="spellEnd"/>
+            <w:proofErr w:type="spellStart"/>
+            <w:proofErr w:type="spellEnd"/>
+          </w:p>
+          <w:p>
+            <w:pPr>
+              <w:rPr>
+                <w:rFonts w:ascii="Courier New" w:hAnsi="Courier New" w:cs="Courier New"/>
+                <w:color w:val="000000"/>
+                <w:lang w:val="en-US" w:eastAsia="ru-RU"/>
+              </w:rPr>
+            </w:pPr>
+          </w:p>
+          <w:p>
+            <w:pPr>
+              <w:ind w:left="567"/>
+              <w:rPr>
+                <w:rFonts w:ascii="Times New Roman" w:hAnsi="Times New Roman" w:cs="Times New Roman"/>
+                <w:i/>
+                <w:sz w:val="20"/>
+                <w:szCs w:val="20"/>
+              </w:rPr>
+            </w:pPr>
+            <w:r>
+              <w:rPr>
+                <w:rFonts w:ascii="Times New Roman" w:hAnsi="Times New Roman" w:cs="Times New Roman"/>
+                <w:i/>
+                <w:sz w:val="20"/>
+                <w:szCs w:val="20"/>
+              </w:rPr>
+              <w:t xml:space="preserve">Select mode to increase sharpness usual method sharpen. </w:t>
+            </w:r>
+          </w:p>
+          <w:p>
+            <w:pPr>
+              <w:rPr>
+                <w:rFonts w:ascii="Times New Roman" w:hAnsi="Times New Roman" w:cs="Times New Roman"/>
+                <w:i/>
+                <w:sz w:val="20"/>
+                <w:szCs w:val="20"/>
+              </w:rPr>
+            </w:pPr>
+          </w:p>
+          <w:p>
+            <w:pPr>
+              <w:rPr>
+                <w:rFonts w:ascii="Courier New" w:hAnsi="Courier New" w:cs="Courier New"/>
+                <w:lang w:eastAsia="ru-RU"/>
+              </w:rPr>
+            </w:pPr>
+            <w:r>
+              <w:rPr>
+                <w:rFonts w:ascii="Courier New" w:hAnsi="Courier New" w:cs="Courier New"/>
+                <w:lang w:val="en-US" w:eastAsia="ru-RU"/>
+              </w:rPr>
+              <w:t>Choose sharpen amount [0..100]:</w:t>
+            </w:r>
+          </w:p>
+          <w:p>
+            <w:pPr>
+              <w:rPr>
+                <w:rFonts w:ascii="Courier New" w:hAnsi="Courier New" w:cs="Courier New"/>
+                <w:lang w:eastAsia="ru-RU"/>
+              </w:rPr>
+            </w:pPr>
+            <w:r>
+              <w:rPr>
+                <w:rFonts w:ascii="Courier New" w:hAnsi="Courier New" w:cs="Courier New"/>
+                <w:lang w:val="en-US" w:eastAsia="ru-RU"/>
+              </w:rPr>
+              <w:t xml:space="preserve"> </w:t>
+            </w:r>
+          </w:p>
+          <w:p>
+            <w:pPr>
+              <w:ind w:left="567"/>
+              <w:rPr>
+                <w:rFonts w:ascii="Courier New" w:hAnsi="Courier New" w:cs="Courier New"/>
+                <w:color w:val="000000"/>
+                <w:lang w:eastAsia="ru-RU"/>
+              </w:rPr>
+            </w:pPr>
+            <w:r>
+              <w:rPr>
+                <w:rFonts w:ascii="Times New Roman" w:hAnsi="Times New Roman" w:cs="Times New Roman"/>
+                <w:i/>
+                <w:sz w:val="20"/>
+                <w:szCs w:val="20"/>
+              </w:rPr>
+              <w:t xml:space="preserve">What amount sharpen apply.</w:t>
+            </w:r>
+            <w:proofErr w:type="spellStart"/>
+            <w:proofErr w:type="spellEnd"/>
+          </w:p>
+          <w:p>
+            <w:pPr>
+              <w:rPr>
+                <w:rFonts w:ascii="Courier New" w:hAnsi="Courier New" w:cs="Courier New"/>
+                <w:noProof/>
+                <w:sz w:val="20"/>
+                <w:szCs w:val="20"/>
+                <w:lang w:eastAsia="ru-RU"/>
+              </w:rPr>
+            </w:pPr>
+          </w:p>
+        </w:tc>
+      </w:tr>
+      <w:tr>
+        <w:trPr>
           <w:trHeight w:val="240"/>
           <w:jc w:val="center"/>
         </w:trPr>
@@ -14181,25 +15051,27 @@
           </w:tcPr>
           <w:p>
             <w:pPr>
-              <w:jc w:val="both"/>
               <w:rPr>
                 <w:rFonts w:ascii="Courier New" w:hAnsi="Courier New" w:cs="Courier New"/>
-                <w:sz w:val="20"/>
-                <w:szCs w:val="20"/>
-                <w:lang w:val="en-US"/>
-              </w:rPr>
-            </w:pPr>
+                <w:color w:val="000000"/>
+                <w:lang w:eastAsia="ru-RU"/>
+              </w:rPr>
+            </w:pPr>
+            <w:proofErr w:type="spellStart"/>
             <w:r>
               <w:rPr>
                 <w:rFonts w:ascii="Courier New" w:hAnsi="Courier New" w:cs="Courier New"/>
-                <w:sz w:val="20"/>
-                <w:szCs w:val="20"/>
-                <w:lang w:val="en-US"/>
-              </w:rPr>
-              <w:t xml:space="preserve">Apply super resolution? (Y / n skip: n):</w:t>
+                <w:lang w:eastAsia="ru-RU"/>
+              </w:rPr>
+              <w:t>Choose super resolution mode: </w:t>
             </w:r>
+            <w:proofErr w:type="spellEnd"/>
             <w:proofErr w:type="spellStart"/>
             <w:proofErr w:type="spellEnd"/>
+            <w:proofErr w:type="spellStart"/>
+            <w:proofErr w:type="spellEnd"/>
+            <w:proofErr w:type="spellStart"/>
+            <w:proofErr w:type="spellEnd"/>
           </w:p>
           <w:p>
             <w:pPr>
@@ -14208,7 +15080,6 @@
                 <w:rFonts w:ascii="Courier New" w:hAnsi="Courier New" w:cs="Courier New"/>
                 <w:sz w:val="20"/>
                 <w:szCs w:val="20"/>
-                <w:lang w:val="en-US"/>
               </w:rPr>
             </w:pPr>
           </w:p>
@@ -14230,7 +15101,7 @@
                 <w:sz w:val="20"/>
                 <w:szCs w:val="20"/>
               </w:rPr>
-              <w:t>Apply whether "increasing the resolution" technique to enhance image detail. Slightly improves the clarity of edges, such as around the eyes.</w:t>
+              <w:t xml:space="preserve">Select "higher resolution" mode for increased image detail. Slightly improves the clarity of edges, such as around the eyes.</w:t>
             </w:r>
           </w:p>
         </w:tc>
@@ -14363,83 +15234,6 @@
                       <pic:pic xmlns:pic="http://schemas.openxmlformats.org/drawingml/2006/picture">
                         <pic:nvPicPr>
                           <pic:cNvPr id="0" name="Picture 4" descr="D:\Temp\2019-04\python_2019-04-14_21-21-48.jpg"/>
-                          <pic:cNvPicPr>
-                            <a:picLocks noChangeAspect="1" noChangeArrowheads="1"/>
-                          </pic:cNvPicPr>
-                        </pic:nvPicPr>
-                        <pic:blipFill>
-                          <a:blip r:embed="rId58" cstate="print"/>
-                          <a:srcRect/>
-                          <a:stretch>
-                            <a:fillRect/>
-                          </a:stretch>
-                        </pic:blipFill>
-                        <pic:spPr bwMode="auto">
-                          <a:xfrm>
-                            <a:off x="0" y="0"/>
-                            <a:ext cx="1714500" cy="1714500"/>
-                          </a:xfrm>
-                          <a:prstGeom prst="rect">
-                            <a:avLst/>
-                          </a:prstGeom>
-                          <a:noFill/>
-                          <a:ln w="9525">
-                            <a:noFill/>
-                            <a:miter lim="800000"/>
-                            <a:headEnd/>
-                            <a:tailEnd/>
-                          </a:ln>
-                        </pic:spPr>
-                      </pic:pic>
-                    </a:graphicData>
-                  </a:graphic>
-                </wp:inline>
-              </w:drawing>
-            </w:r>
-          </w:p>
-        </w:tc>
-        <w:tc>
-          <w:tcPr>
-            <w:tcW w:w="5154" w:type="dxa"/>
-            <w:tcBorders>
-              <w:top w:val="nil"/>
-              <w:left w:val="nil"/>
-              <w:bottom w:val="nil"/>
-              <w:right w:val="nil"/>
-            </w:tcBorders>
-            <w:vAlign w:val="center"/>
-          </w:tcPr>
-          <w:p>
-            <w:pPr>
-              <w:jc w:val="both"/>
-              <w:rPr>
-                <w:rFonts w:ascii="Courier New" w:hAnsi="Courier New" w:cs="Courier New"/>
-                <w:sz w:val="20"/>
-                <w:szCs w:val="20"/>
-                <w:lang w:val="en-US"/>
-              </w:rPr>
-            </w:pPr>
-            <w:r>
-              <w:rPr>
-                <w:rFonts w:ascii="Courier New" w:hAnsi="Courier New" w:cs="Courier New"/>
-                <w:noProof/>
-                <w:sz w:val="20"/>
-                <w:szCs w:val="20"/>
-                <w:lang w:eastAsia="ru-RU"/>
-              </w:rPr>
-              <w:drawing>
-                <wp:inline distT="0" distB="0" distL="0" distR="0">
-                  <wp:extent cx="1714500" cy="1714500"/>
-                  <wp:effectExtent l="19050" t="0" r="0" b="0"/>
-                  <wp:docPr id="31" name="Рисунок 5" descr="D:\Temp\2019-04\python_2019-04-14_21-21-58.jpg"/>
-                  <wp:cNvGraphicFramePr>
-                    <a:graphicFrameLocks xmlns:a="http://schemas.openxmlformats.org/drawingml/2006/main" noChangeAspect="1"/>
-                  </wp:cNvGraphicFramePr>
-                  <a:graphic xmlns:a="http://schemas.openxmlformats.org/drawingml/2006/main">
-                    <a:graphicData uri="http://schemas.openxmlformats.org/drawingml/2006/picture">
-                      <pic:pic xmlns:pic="http://schemas.openxmlformats.org/drawingml/2006/picture">
-                        <pic:nvPicPr>
-                          <pic:cNvPr id="0" name="Picture 5" descr="D:\Temp\2019-04\python_2019-04-14_21-21-58.jpg"/>
                           <pic:cNvPicPr>
                             <a:picLocks noChangeAspect="1" noChangeArrowheads="1"/>
                           </pic:cNvPicPr>
@@ -14475,6 +15269,83 @@
             </w:r>
           </w:p>
         </w:tc>
+        <w:tc>
+          <w:tcPr>
+            <w:tcW w:w="5154" w:type="dxa"/>
+            <w:tcBorders>
+              <w:top w:val="nil"/>
+              <w:left w:val="nil"/>
+              <w:bottom w:val="nil"/>
+              <w:right w:val="nil"/>
+            </w:tcBorders>
+            <w:vAlign w:val="center"/>
+          </w:tcPr>
+          <w:p>
+            <w:pPr>
+              <w:jc w:val="both"/>
+              <w:rPr>
+                <w:rFonts w:ascii="Courier New" w:hAnsi="Courier New" w:cs="Courier New"/>
+                <w:sz w:val="20"/>
+                <w:szCs w:val="20"/>
+                <w:lang w:val="en-US"/>
+              </w:rPr>
+            </w:pPr>
+            <w:r>
+              <w:rPr>
+                <w:rFonts w:ascii="Courier New" w:hAnsi="Courier New" w:cs="Courier New"/>
+                <w:noProof/>
+                <w:sz w:val="20"/>
+                <w:szCs w:val="20"/>
+                <w:lang w:eastAsia="ru-RU"/>
+              </w:rPr>
+              <w:drawing>
+                <wp:inline distT="0" distB="0" distL="0" distR="0">
+                  <wp:extent cx="1714500" cy="1714500"/>
+                  <wp:effectExtent l="19050" t="0" r="0" b="0"/>
+                  <wp:docPr id="31" name="Рисунок 5" descr="D:\Temp\2019-04\python_2019-04-14_21-21-58.jpg"/>
+                  <wp:cNvGraphicFramePr>
+                    <a:graphicFrameLocks xmlns:a="http://schemas.openxmlformats.org/drawingml/2006/main" noChangeAspect="1"/>
+                  </wp:cNvGraphicFramePr>
+                  <a:graphic xmlns:a="http://schemas.openxmlformats.org/drawingml/2006/main">
+                    <a:graphicData uri="http://schemas.openxmlformats.org/drawingml/2006/picture">
+                      <pic:pic xmlns:pic="http://schemas.openxmlformats.org/drawingml/2006/picture">
+                        <pic:nvPicPr>
+                          <pic:cNvPr id="0" name="Picture 5" descr="D:\Temp\2019-04\python_2019-04-14_21-21-58.jpg"/>
+                          <pic:cNvPicPr>
+                            <a:picLocks noChangeAspect="1" noChangeArrowheads="1"/>
+                          </pic:cNvPicPr>
+                        </pic:nvPicPr>
+                        <pic:blipFill>
+                          <a:blip r:embed="rId60" cstate="print"/>
+                          <a:srcRect/>
+                          <a:stretch>
+                            <a:fillRect/>
+                          </a:stretch>
+                        </pic:blipFill>
+                        <pic:spPr bwMode="auto">
+                          <a:xfrm>
+                            <a:off x="0" y="0"/>
+                            <a:ext cx="1714500" cy="1714500"/>
+                          </a:xfrm>
+                          <a:prstGeom prst="rect">
+                            <a:avLst/>
+                          </a:prstGeom>
+                          <a:noFill/>
+                          <a:ln w="9525">
+                            <a:noFill/>
+                            <a:miter lim="800000"/>
+                            <a:headEnd/>
+                            <a:tailEnd/>
+                          </a:ln>
+                        </pic:spPr>
+                      </pic:pic>
+                    </a:graphicData>
+                  </a:graphic>
+                </wp:inline>
+              </w:drawing>
+            </w:r>
+          </w:p>
+        </w:tc>
       </w:tr>
       <w:tr>
         <w:trPr>
@@ -14531,102 +15402,13 @@
                 <w:lang w:val="en-US"/>
               </w:rPr>
             </w:pPr>
-          </w:p>
-          <w:p>
-            <w:pPr>
-              <w:jc w:val="both"/>
+            <w:r>
               <w:rPr>
                 <w:rFonts w:ascii="Courier New" w:hAnsi="Courier New" w:cs="Courier New"/>
                 <w:sz w:val="20"/>
                 <w:szCs w:val="20"/>
                 <w:lang w:val="en-US"/>
               </w:rPr>
-            </w:pPr>
-          </w:p>
-          <w:p>
-            <w:pPr>
-              <w:jc w:val="both"/>
-              <w:rPr>
-                <w:rFonts w:ascii="Courier New" w:hAnsi="Courier New" w:cs="Courier New"/>
-                <w:sz w:val="20"/>
-                <w:szCs w:val="20"/>
-                <w:lang w:val="en-US"/>
-              </w:rPr>
-            </w:pPr>
-          </w:p>
-          <w:p>
-            <w:pPr>
-              <w:jc w:val="both"/>
-              <w:rPr>
-                <w:rFonts w:ascii="Courier New" w:hAnsi="Courier New" w:cs="Courier New"/>
-                <w:sz w:val="20"/>
-                <w:szCs w:val="20"/>
-                <w:lang w:val="en-US"/>
-              </w:rPr>
-            </w:pPr>
-          </w:p>
-          <w:p>
-            <w:pPr>
-              <w:jc w:val="both"/>
-              <w:rPr>
-                <w:rFonts w:ascii="Courier New" w:hAnsi="Courier New" w:cs="Courier New"/>
-                <w:sz w:val="20"/>
-                <w:szCs w:val="20"/>
-                <w:lang w:val="en-US"/>
-              </w:rPr>
-            </w:pPr>
-          </w:p>
-          <w:p>
-            <w:pPr>
-              <w:jc w:val="both"/>
-              <w:rPr>
-                <w:rFonts w:ascii="Courier New" w:hAnsi="Courier New" w:cs="Courier New"/>
-                <w:sz w:val="20"/>
-                <w:szCs w:val="20"/>
-                <w:lang w:val="en-US"/>
-              </w:rPr>
-            </w:pPr>
-          </w:p>
-          <w:p>
-            <w:pPr>
-              <w:jc w:val="both"/>
-              <w:rPr>
-                <w:rFonts w:ascii="Courier New" w:hAnsi="Courier New" w:cs="Courier New"/>
-                <w:sz w:val="20"/>
-                <w:szCs w:val="20"/>
-                <w:lang w:val="en-US"/>
-              </w:rPr>
-            </w:pPr>
-          </w:p>
-          <w:p>
-            <w:pPr>
-              <w:jc w:val="both"/>
-              <w:rPr>
-                <w:rFonts w:ascii="Courier New" w:hAnsi="Courier New" w:cs="Courier New"/>
-                <w:sz w:val="20"/>
-                <w:szCs w:val="20"/>
-                <w:lang w:val="en-US"/>
-              </w:rPr>
-            </w:pPr>
-          </w:p>
-          <w:p>
-            <w:pPr>
-              <w:jc w:val="both"/>
-              <w:rPr>
-                <w:rFonts w:ascii="Courier New" w:hAnsi="Courier New" w:cs="Courier New"/>
-                <w:sz w:val="20"/>
-                <w:szCs w:val="20"/>
-                <w:lang w:val="en-US"/>
-              </w:rPr>
-            </w:pPr>
-            <w:r>
-              <w:rPr>
-                <w:rFonts w:ascii="Courier New" w:hAnsi="Courier New" w:cs="Courier New"/>
-                <w:sz w:val="20"/>
-                <w:szCs w:val="20"/>
-                <w:lang w:val="en-US"/>
-              </w:rPr>
-              <w:lastRenderedPageBreak/>
               <w:t>Degrade color power of final image [0..100] (default 0): </w:t>
             </w:r>
           </w:p>
@@ -14705,7 +15487,6 @@
                 <w:szCs w:val="20"/>
                 <w:lang w:val="en-US" w:eastAsia="ru-RU"/>
               </w:rPr>
-              <w:lastRenderedPageBreak/>
               <w:t>0</w:t>
             </w:r>
           </w:p>
@@ -14803,7 +15584,7 @@
                           </pic:cNvPicPr>
                         </pic:nvPicPr>
                         <pic:blipFill>
-                          <a:blip r:embed="rId60" cstate="print"/>
+                          <a:blip r:embed="rId61" cstate="print"/>
                           <a:srcRect/>
                           <a:stretch>
                             <a:fillRect/>
@@ -14880,7 +15661,7 @@
                           </pic:cNvPicPr>
                         </pic:nvPicPr>
                         <pic:blipFill>
-                          <a:blip r:embed="rId61" cstate="print"/>
+                          <a:blip r:embed="rId62" cstate="print"/>
                           <a:srcRect/>
                           <a:stretch>
                             <a:fillRect/>
@@ -14913,6 +15694,11 @@
       </w:tr>
     </w:tbl>
     <w:p/>
+    <w:p>
+      <w:r>
+        <w:br w:type="page"/>
+      </w:r>
+    </w:p>
     <w:tbl>
       <w:tblPr>
         <w:tblStyle w:val="a9"/>
@@ -14964,6 +15750,7 @@
                 <w:szCs w:val="20"/>
                 <w:lang w:val="en-US"/>
               </w:rPr>
+              <w:lastRenderedPageBreak/>
               <w:t xml:space="preserve">Export png with alpha channel? [0..1] (default 0):</w:t>
             </w:r>
             <w:proofErr w:type="spellStart"/>
@@ -15067,7 +15854,7 @@
                           </pic:cNvPicPr>
                         </pic:nvPicPr>
                         <pic:blipFill>
-                          <a:blip r:embed="rId62" cstate="print"/>
+                          <a:blip r:embed="rId63" cstate="print"/>
                           <a:srcRect/>
                           <a:stretch>
                             <a:fillRect/>
@@ -15112,8 +15899,6 @@
     </w:p>
     <w:p>
       <w:pPr>
-        <w:spacing w:line="240" w:lineRule="auto"/>
-        <w:jc w:val="both"/>
         <w:rPr>
           <w:rFonts w:ascii="Times New Roman" w:hAnsi="Times New Roman" w:cs="Times New Roman"/>
           <w:b/>
@@ -15508,6 +16293,7 @@
       <w:pPr>
         <w:spacing w:line="240" w:lineRule="auto"/>
         <w:jc w:val="both"/>
+        <w:outlineLvl w:val="0"/>
         <w:rPr>
           <w:rFonts w:ascii="Times New Roman" w:hAnsi="Times New Roman" w:cs="Times New Roman"/>
           <w:b/>
@@ -15567,6 +16353,7 @@
       <w:pPr>
         <w:spacing w:line="240" w:lineRule="auto"/>
         <w:jc w:val="center"/>
+        <w:outlineLvl w:val="0"/>
         <w:rPr>
           <w:rFonts w:ascii="Times New Roman" w:hAnsi="Times New Roman" w:cs="Times New Roman"/>
           <w:b/>
@@ -15600,6 +16387,7 @@
     <w:p>
       <w:pPr>
         <w:spacing w:line="240" w:lineRule="auto"/>
+        <w:outlineLvl w:val="0"/>
         <w:rPr>
           <w:rFonts w:ascii="Courier New" w:hAnsi="Courier New" w:cs="Courier New"/>
           <w:sz w:val="20"/>
@@ -15700,6 +16488,7 @@
       <w:pPr>
         <w:spacing w:line="240" w:lineRule="auto"/>
         <w:jc w:val="center"/>
+        <w:outlineLvl w:val="0"/>
         <w:rPr>
           <w:rFonts w:ascii="Times New Roman" w:hAnsi="Times New Roman" w:cs="Times New Roman"/>
           <w:b/>
@@ -15722,6 +16511,7 @@
       <w:pPr>
         <w:spacing w:line="240" w:lineRule="auto"/>
         <w:jc w:val="both"/>
+        <w:outlineLvl w:val="0"/>
         <w:rPr>
           <w:rFonts w:ascii="Times New Roman" w:hAnsi="Times New Roman" w:cs="Times New Roman"/>
           <w:sz w:val="20"/>
@@ -15854,7 +16644,7 @@
                           </pic:cNvPicPr>
                         </pic:nvPicPr>
                         <pic:blipFill>
-                          <a:blip r:embed="rId63" cstate="print"/>
+                          <a:blip r:embed="rId64" cstate="print"/>
                           <a:srcRect/>
                           <a:stretch>
                             <a:fillRect/>
@@ -15965,7 +16755,7 @@
                           </pic:cNvPicPr>
                         </pic:nvPicPr>
                         <pic:blipFill>
-                          <a:blip r:embed="rId64" cstate="print"/>
+                          <a:blip r:embed="rId65" cstate="print"/>
                           <a:srcRect/>
                           <a:stretch>
                             <a:fillRect/>
@@ -16068,7 +16858,7 @@
                           </pic:cNvPicPr>
                         </pic:nvPicPr>
                         <pic:blipFill>
-                          <a:blip r:embed="rId65" cstate="print"/>
+                          <a:blip r:embed="rId66" cstate="print"/>
                           <a:srcRect/>
                           <a:stretch>
                             <a:fillRect/>
@@ -16410,6 +17200,7 @@
         <w:spacing w:line="240" w:lineRule="auto"/>
         <w:ind w:left="567"/>
         <w:jc w:val="both"/>
+        <w:outlineLvl w:val="0"/>
         <w:rPr>
           <w:rFonts w:ascii="Times New Roman" w:hAnsi="Times New Roman" w:cs="Times New Roman"/>
           <w:sz w:val="20"/>
@@ -16553,6 +17344,7 @@
       <w:pPr>
         <w:spacing w:line="240" w:lineRule="auto"/>
         <w:jc w:val="center"/>
+        <w:outlineLvl w:val="0"/>
         <w:rPr>
           <w:rFonts w:ascii="Times New Roman" w:hAnsi="Times New Roman" w:cs="Times New Roman"/>
           <w:b/>
@@ -16884,6 +17676,7 @@
       <w:pPr>
         <w:spacing w:line="240" w:lineRule="auto"/>
         <w:jc w:val="center"/>
+        <w:outlineLvl w:val="0"/>
         <w:rPr>
           <w:rFonts w:ascii="Times New Roman" w:hAnsi="Times New Roman" w:cs="Times New Roman"/>
           <w:b/>
@@ -17149,6 +17942,7 @@
         <w:spacing w:line="240" w:lineRule="auto"/>
         <w:ind w:left="567"/>
         <w:jc w:val="center"/>
+        <w:outlineLvl w:val="0"/>
         <w:rPr>
           <w:rFonts w:ascii="Times New Roman" w:hAnsi="Times New Roman" w:cs="Times New Roman"/>
           <w:b/>
@@ -17171,6 +17965,7 @@
       <w:pPr>
         <w:spacing w:line="240" w:lineRule="auto"/>
         <w:ind w:left="567"/>
+        <w:outlineLvl w:val="0"/>
         <w:rPr>
           <w:rFonts w:ascii="Times New Roman" w:hAnsi="Times New Roman" w:cs="Times New Roman"/>
           <w:sz w:val="20"/>
@@ -17280,7 +18075,7 @@
                           </pic:cNvPicPr>
                         </pic:nvPicPr>
                         <pic:blipFill>
-                          <a:blip r:embed="rId66" cstate="print"/>
+                          <a:blip r:embed="rId67" cstate="print"/>
                           <a:srcRect/>
                           <a:stretch>
                             <a:fillRect/>
@@ -17357,7 +18152,7 @@
                 <w:lang w:val="en-US"/>
               </w:rPr>
             </w:pPr>
-            <w:hyperlink r:id="rId67" w:history="1">
+            <w:hyperlink r:id="rId68" w:history="1">
               <w:r>
                 <w:rPr>
                   <w:rStyle w:val="a6"/>
@@ -17433,7 +18228,7 @@
                 <w:szCs w:val="20"/>
               </w:rPr>
             </w:pPr>
-            <w:hyperlink r:id="rId68" w:history="1">
+            <w:hyperlink r:id="rId69" w:history="1">
               <w:r>
                 <w:rPr>
                   <w:rStyle w:val="a6"/>
@@ -17597,6 +18392,7 @@
         <w:spacing w:line="240" w:lineRule="auto"/>
         <w:ind w:left="567"/>
         <w:jc w:val="center"/>
+        <w:outlineLvl w:val="0"/>
         <w:rPr>
           <w:rFonts w:ascii="Times New Roman" w:hAnsi="Times New Roman" w:cs="Times New Roman"/>
           <w:b/>
@@ -17687,7 +18483,7 @@
                 <w:szCs w:val="20"/>
               </w:rPr>
             </w:pPr>
-            <w:hyperlink r:id="rId69" w:history="1">
+            <w:hyperlink r:id="rId70" w:history="1">
               <w:r>
                 <w:rPr>
                   <w:rStyle w:val="a6"/>
@@ -17737,7 +18533,7 @@
                 <w:szCs w:val="20"/>
               </w:rPr>
             </w:pPr>
-            <w:hyperlink r:id="rId70" w:history="1">
+            <w:hyperlink r:id="rId71" w:history="1">
               <w:r>
                 <w:rPr>
                   <w:rStyle w:val="a6"/>
@@ -17798,7 +18594,7 @@
                 <w:szCs w:val="20"/>
               </w:rPr>
             </w:pPr>
-            <w:hyperlink r:id="rId71" w:history="1">
+            <w:hyperlink r:id="rId72" w:history="1">
               <w:r>
                 <w:rPr>
                   <w:rStyle w:val="a6"/>
@@ -17861,7 +18657,7 @@
                 <w:szCs w:val="20"/>
               </w:rPr>
             </w:pPr>
-            <w:hyperlink r:id="rId72" w:history="1">
+            <w:hyperlink r:id="rId73" w:history="1">
               <w:r>
                 <w:rPr>
                   <w:rStyle w:val="a6"/>
@@ -17945,7 +18741,7 @@
                 <w:szCs w:val="20"/>
               </w:rPr>
             </w:pPr>
-            <w:hyperlink r:id="rId73" w:history="1">
+            <w:hyperlink r:id="rId74" w:history="1">
               <w:r>
                 <w:rPr>
                   <w:rStyle w:val="a6"/>
@@ -18033,7 +18829,7 @@
                 <w:szCs w:val="20"/>
               </w:rPr>
             </w:pPr>
-            <w:hyperlink r:id="rId74" w:anchor="F!y1ERHDaL!PPwg01PQZk0FhWLVo5_MaQ" w:history="1">
+            <w:hyperlink r:id="rId75" w:anchor="F!y1ERHDaL!PPwg01PQZk0FhWLVo5_MaQ" w:history="1">
               <w:r>
                 <w:rPr>
                   <w:rStyle w:val="a6"/>
@@ -18115,7 +18911,7 @@
                 <w:szCs w:val="20"/>
               </w:rPr>
             </w:pPr>
-            <w:hyperlink r:id="rId75" w:history="1">
+            <w:hyperlink r:id="rId76" w:history="1">
               <w:r>
                 <w:rPr>
                   <w:rStyle w:val="a6"/>
@@ -18191,7 +18987,7 @@
                 <w:szCs w:val="20"/>
               </w:rPr>
             </w:pPr>
-            <w:hyperlink r:id="rId76" w:history="1">
+            <w:hyperlink r:id="rId77" w:history="1">
               <w:r>
                 <w:rPr>
                   <w:rStyle w:val="a6"/>
@@ -18216,7 +19012,7 @@
                 <w:szCs w:val="20"/>
               </w:rPr>
             </w:pPr>
-            <w:hyperlink r:id="rId77" w:history="1">
+            <w:hyperlink r:id="rId78" w:history="1">
               <w:r>
                 <w:rPr>
                   <w:rStyle w:val="a6"/>
@@ -18236,7 +19032,7 @@
                 <w:szCs w:val="20"/>
               </w:rPr>
             </w:pPr>
-            <w:hyperlink r:id="rId78" w:history="1">
+            <w:hyperlink r:id="rId79" w:history="1">
               <w:r>
                 <w:rPr>
                   <w:rStyle w:val="a6"/>
@@ -18256,7 +19052,7 @@
                 <w:szCs w:val="20"/>
               </w:rPr>
             </w:pPr>
-            <w:hyperlink r:id="rId79" w:history="1">
+            <w:hyperlink r:id="rId80" w:history="1">
               <w:r>
                 <w:rPr>
                   <w:rStyle w:val="a6"/>
@@ -18520,6 +19316,95 @@
     </w:lvl>
   </w:abstractNum>
   <w:abstractNum w:abstractNumId="1">
+    <w:nsid w:val="1D755B8E"/>
+    <w:multiLevelType w:val="hybridMultilevel"/>
+    <w:tmpl w:val="A4DC0372"/>
+    <w:lvl w:ilvl="0" w:tplc="04190011">
+      <w:start w:val="1"/>
+      <w:numFmt w:val="decimal"/>
+      <w:lvlText w:val="%1)"/>
+      <w:lvlJc w:val="left"/>
+      <w:pPr>
+        <w:ind w:left="720" w:hanging="360"/>
+      </w:pPr>
+      <w:rPr>
+        <w:rFonts w:hint="default"/>
+      </w:rPr>
+    </w:lvl>
+    <w:lvl w:ilvl="1" w:tplc="04190019" w:tentative="1">
+      <w:start w:val="1"/>
+      <w:numFmt w:val="lowerLetter"/>
+      <w:lvlText w:val="%2."/>
+      <w:lvlJc w:val="left"/>
+      <w:pPr>
+        <w:ind w:left="1440" w:hanging="360"/>
+      </w:pPr>
+    </w:lvl>
+    <w:lvl w:ilvl="2" w:tplc="0419001B" w:tentative="1">
+      <w:start w:val="1"/>
+      <w:numFmt w:val="lowerRoman"/>
+      <w:lvlText w:val="%3."/>
+      <w:lvlJc w:val="right"/>
+      <w:pPr>
+        <w:ind w:left="2160" w:hanging="180"/>
+      </w:pPr>
+    </w:lvl>
+    <w:lvl w:ilvl="3" w:tplc="0419000F" w:tentative="1">
+      <w:start w:val="1"/>
+      <w:numFmt w:val="decimal"/>
+      <w:lvlText w:val="%4."/>
+      <w:lvlJc w:val="left"/>
+      <w:pPr>
+        <w:ind w:left="2880" w:hanging="360"/>
+      </w:pPr>
+    </w:lvl>
+    <w:lvl w:ilvl="4" w:tplc="04190019" w:tentative="1">
+      <w:start w:val="1"/>
+      <w:numFmt w:val="lowerLetter"/>
+      <w:lvlText w:val="%5."/>
+      <w:lvlJc w:val="left"/>
+      <w:pPr>
+        <w:ind w:left="3600" w:hanging="360"/>
+      </w:pPr>
+    </w:lvl>
+    <w:lvl w:ilvl="5" w:tplc="0419001B" w:tentative="1">
+      <w:start w:val="1"/>
+      <w:numFmt w:val="lowerRoman"/>
+      <w:lvlText w:val="%6."/>
+      <w:lvlJc w:val="right"/>
+      <w:pPr>
+        <w:ind w:left="4320" w:hanging="180"/>
+      </w:pPr>
+    </w:lvl>
+    <w:lvl w:ilvl="6" w:tplc="0419000F" w:tentative="1">
+      <w:start w:val="1"/>
+      <w:numFmt w:val="decimal"/>
+      <w:lvlText w:val="%7."/>
+      <w:lvlJc w:val="left"/>
+      <w:pPr>
+        <w:ind w:left="5040" w:hanging="360"/>
+      </w:pPr>
+    </w:lvl>
+    <w:lvl w:ilvl="7" w:tplc="04190019" w:tentative="1">
+      <w:start w:val="1"/>
+      <w:numFmt w:val="lowerLetter"/>
+      <w:lvlText w:val="%8."/>
+      <w:lvlJc w:val="left"/>
+      <w:pPr>
+        <w:ind w:left="5760" w:hanging="360"/>
+      </w:pPr>
+    </w:lvl>
+    <w:lvl w:ilvl="8" w:tplc="0419001B" w:tentative="1">
+      <w:start w:val="1"/>
+      <w:numFmt w:val="lowerRoman"/>
+      <w:lvlText w:val="%9."/>
+      <w:lvlJc w:val="right"/>
+      <w:pPr>
+        <w:ind w:left="6480" w:hanging="180"/>
+      </w:pPr>
+    </w:lvl>
+  </w:abstractNum>
+  <w:abstractNum w:abstractNumId="2">
     <w:nsid w:val="21EE6550"/>
     <w:multiLevelType w:val="hybridMultilevel"/>
     <w:tmpl w:val="33383558"/>
@@ -18608,7 +19493,7 @@
       </w:pPr>
     </w:lvl>
   </w:abstractNum>
-  <w:abstractNum w:abstractNumId="2">
+  <w:abstractNum w:abstractNumId="3">
     <w:nsid w:val="226A6C09"/>
     <w:multiLevelType w:val="hybridMultilevel"/>
     <w:tmpl w:val="D7BCDE8A"/>
@@ -18720,7 +19605,7 @@
       </w:rPr>
     </w:lvl>
   </w:abstractNum>
-  <w:abstractNum w:abstractNumId="3">
+  <w:abstractNum w:abstractNumId="4">
     <w:nsid w:val="2BC14D72"/>
     <w:multiLevelType w:val="hybridMultilevel"/>
     <w:tmpl w:val="63D08C54"/>
@@ -18809,7 +19694,7 @@
       </w:pPr>
     </w:lvl>
   </w:abstractNum>
-  <w:abstractNum w:abstractNumId="4">
+  <w:abstractNum w:abstractNumId="5">
     <w:nsid w:val="35054C9B"/>
     <w:multiLevelType w:val="hybridMultilevel"/>
     <w:tmpl w:val="931630A8"/>
@@ -18898,7 +19783,7 @@
       </w:pPr>
     </w:lvl>
   </w:abstractNum>
-  <w:abstractNum w:abstractNumId="5">
+  <w:abstractNum w:abstractNumId="6">
     <w:nsid w:val="35B108C9"/>
     <w:multiLevelType w:val="hybridMultilevel"/>
     <w:tmpl w:val="D3CE38FA"/>
@@ -18987,7 +19872,7 @@
       </w:pPr>
     </w:lvl>
   </w:abstractNum>
-  <w:abstractNum w:abstractNumId="6">
+  <w:abstractNum w:abstractNumId="7">
     <w:nsid w:val="3C4600A1"/>
     <w:multiLevelType w:val="hybridMultilevel"/>
     <w:tmpl w:val="791A73E4"/>
@@ -19099,7 +19984,7 @@
       </w:rPr>
     </w:lvl>
   </w:abstractNum>
-  <w:abstractNum w:abstractNumId="7">
+  <w:abstractNum w:abstractNumId="8">
     <w:nsid w:val="475D0C5A"/>
     <w:multiLevelType w:val="hybridMultilevel"/>
     <w:tmpl w:val="3F76EAEE"/>
@@ -19188,7 +20073,7 @@
       </w:pPr>
     </w:lvl>
   </w:abstractNum>
-  <w:abstractNum w:abstractNumId="8">
+  <w:abstractNum w:abstractNumId="9">
     <w:nsid w:val="4A0E3EBE"/>
     <w:multiLevelType w:val="hybridMultilevel"/>
     <w:tmpl w:val="44BE8142"/>
@@ -19277,7 +20162,7 @@
       </w:pPr>
     </w:lvl>
   </w:abstractNum>
-  <w:abstractNum w:abstractNumId="9">
+  <w:abstractNum w:abstractNumId="10">
     <w:nsid w:val="5D717AC2"/>
     <w:multiLevelType w:val="hybridMultilevel"/>
     <w:tmpl w:val="722432C8"/>
@@ -19389,7 +20274,7 @@
       </w:rPr>
     </w:lvl>
   </w:abstractNum>
-  <w:abstractNum w:abstractNumId="10">
+  <w:abstractNum w:abstractNumId="11">
     <w:nsid w:val="65CA4E00"/>
     <w:multiLevelType w:val="hybridMultilevel"/>
     <w:tmpl w:val="E9DC4EF0"/>
@@ -19502,37 +20387,40 @@
     </w:lvl>
   </w:abstractNum>
   <w:num w:numId="1">
-    <w:abstractNumId w:val="10"/>
+    <w:abstractNumId w:val="11"/>
   </w:num>
   <w:num w:numId="2">
-    <w:abstractNumId w:val="7"/>
+    <w:abstractNumId w:val="8"/>
   </w:num>
   <w:num w:numId="3">
-    <w:abstractNumId w:val="9"/>
+    <w:abstractNumId w:val="10"/>
   </w:num>
   <w:num w:numId="4">
     <w:abstractNumId w:val="0"/>
   </w:num>
   <w:num w:numId="5">
+    <w:abstractNumId w:val="3"/>
+  </w:num>
+  <w:num w:numId="6">
+    <w:abstractNumId w:val="7"/>
+  </w:num>
+  <w:num w:numId="7">
+    <w:abstractNumId w:val="5"/>
+  </w:num>
+  <w:num w:numId="8">
+    <w:abstractNumId w:val="9"/>
+  </w:num>
+  <w:num w:numId="9">
     <w:abstractNumId w:val="2"/>
   </w:num>
-  <w:num w:numId="6">
+  <w:num w:numId="10">
+    <w:abstractNumId w:val="4"/>
+  </w:num>
+  <w:num w:numId="11">
     <w:abstractNumId w:val="6"/>
   </w:num>
-  <w:num w:numId="7">
-    <w:abstractNumId w:val="4"/>
-  </w:num>
-  <w:num w:numId="8">
-    <w:abstractNumId w:val="8"/>
-  </w:num>
-  <w:num w:numId="9">
+  <w:num w:numId="12">
     <w:abstractNumId w:val="1"/>
-  </w:num>
-  <w:num w:numId="10">
-    <w:abstractNumId w:val="3"/>
-  </w:num>
-  <w:num w:numId="11">
-    <w:abstractNumId w:val="5"/>
   </w:num>
 </w:numbering>
 </file>
@@ -20024,6 +20912,36 @@
     <w:semiHidden/>
     <w:rsid w:val="00476A25"/>
   </w:style>
+  <w:style w:type="paragraph" w:styleId="ae">
+    <w:name w:val="Document Map"/>
+    <w:basedOn w:val="a"/>
+    <w:link w:val="af"/>
+    <w:uiPriority w:val="99"/>
+    <w:semiHidden/>
+    <w:unhideWhenUsed/>
+    <w:rsid w:val="00FB2BD2"/>
+    <w:pPr>
+      <w:spacing w:after="0" w:line="240" w:lineRule="auto"/>
+    </w:pPr>
+    <w:rPr>
+      <w:rFonts w:ascii="Tahoma" w:hAnsi="Tahoma" w:cs="Tahoma"/>
+      <w:sz w:val="16"/>
+      <w:szCs w:val="16"/>
+    </w:rPr>
+  </w:style>
+  <w:style w:type="character" w:customStyle="1" w:styleId="af">
+    <w:name w:val="Схема документа Знак"/>
+    <w:basedOn w:val="a0"/>
+    <w:link w:val="ae"/>
+    <w:uiPriority w:val="99"/>
+    <w:semiHidden/>
+    <w:rsid w:val="00FB2BD2"/>
+    <w:rPr>
+      <w:rFonts w:ascii="Tahoma" w:hAnsi="Tahoma" w:cs="Tahoma"/>
+      <w:sz w:val="16"/>
+      <w:szCs w:val="16"/>
+    </w:rPr>
+  </w:style>
 </w:styles>
 </file>
 
@@ -20315,7 +21233,7 @@
 </file>
 
 <file path=customXml/itemProps1.xml><?xml version="1.0" encoding="utf-8"?>
-<ds:datastoreItem xmlns:ds="http://schemas.openxmlformats.org/officeDocument/2006/customXml" ds:itemID="{04E412DA-DD59-4A6A-9922-E23F60D38475}">
+<ds:datastoreItem xmlns:ds="http://schemas.openxmlformats.org/officeDocument/2006/customXml" ds:itemID="{3BC479C7-44DC-418F-817F-370ECACBECF0}">
   <ds:schemaRefs>
     <ds:schemaRef ds:uri="http://schemas.openxmlformats.org/officeDocument/2006/bibliography"/>
   </ds:schemaRefs>
